--- a/开发文档/开发规范.docx
+++ b/开发文档/开发规范.docx
@@ -364,7 +364,6 @@
                                   <w:dataBinding w:prefixMappings="xmlns:ns0='http://purl.org/dc/elements/1.1/' xmlns:ns1='http://schemas.openxmlformats.org/package/2006/metadata/core-properties' " w:xpath="/ns1:coreProperties[1]/ns0:creator[1]" w:storeItemID="{6C3C8BC8-F283-45AE-878A-BAB7291924A1}"/>
                                   <w:text/>
                                 </w:sdtPr>
-                                <w:sdtEndPr/>
                                 <w:sdtContent>
                                   <w:p>
                                     <w:pPr>
@@ -411,7 +410,6 @@
                                     <w:dataBinding w:prefixMappings="xmlns:ns0='http://schemas.microsoft.com/office/2006/coverPageProps' " w:xpath="/ns0:CoverPageProperties[1]/ns0:CompanyEmail[1]" w:storeItemID="{55AF091B-3C7A-41E3-B477-F2FDAA23CFDA}"/>
                                     <w:text/>
                                   </w:sdtPr>
-                                  <w:sdtEndPr/>
                                   <w:sdtContent>
                                     <w:r>
                                       <w:rPr>
@@ -467,7 +465,6 @@
                             <w:dataBinding w:prefixMappings="xmlns:ns0='http://purl.org/dc/elements/1.1/' xmlns:ns1='http://schemas.openxmlformats.org/package/2006/metadata/core-properties' " w:xpath="/ns1:coreProperties[1]/ns0:creator[1]" w:storeItemID="{6C3C8BC8-F283-45AE-878A-BAB7291924A1}"/>
                             <w:text/>
                           </w:sdtPr>
-                          <w:sdtEndPr/>
                           <w:sdtContent>
                             <w:p>
                               <w:pPr>
@@ -514,7 +511,6 @@
                               <w:dataBinding w:prefixMappings="xmlns:ns0='http://schemas.microsoft.com/office/2006/coverPageProps' " w:xpath="/ns0:CoverPageProperties[1]/ns0:CompanyEmail[1]" w:storeItemID="{55AF091B-3C7A-41E3-B477-F2FDAA23CFDA}"/>
                               <w:text/>
                             </w:sdtPr>
-                            <w:sdtEndPr/>
                             <w:sdtContent>
                               <w:r>
                                 <w:rPr>
@@ -632,7 +628,6 @@
                                   <w:dataBinding w:prefixMappings="xmlns:ns0='http://schemas.microsoft.com/office/2006/coverPageProps' " w:xpath="/ns0:CoverPageProperties[1]/ns0:Abstract[1]" w:storeItemID="{55AF091B-3C7A-41E3-B477-F2FDAA23CFDA}"/>
                                   <w:text w:multiLine="1"/>
                                 </w:sdtPr>
-                                <w:sdtEndPr/>
                                 <w:sdtContent>
                                   <w:p>
                                     <w:pPr>
@@ -714,7 +709,6 @@
                             <w:dataBinding w:prefixMappings="xmlns:ns0='http://schemas.microsoft.com/office/2006/coverPageProps' " w:xpath="/ns0:CoverPageProperties[1]/ns0:Abstract[1]" w:storeItemID="{55AF091B-3C7A-41E3-B477-F2FDAA23CFDA}"/>
                             <w:text w:multiLine="1"/>
                           </w:sdtPr>
-                          <w:sdtEndPr/>
                           <w:sdtContent>
                             <w:p>
                               <w:pPr>
@@ -864,7 +858,6 @@
                                   <w:dataBinding w:prefixMappings="xmlns:ns0='http://purl.org/dc/elements/1.1/' xmlns:ns1='http://schemas.openxmlformats.org/package/2006/metadata/core-properties' " w:xpath="/ns1:coreProperties[1]/ns0:subject[1]" w:storeItemID="{6C3C8BC8-F283-45AE-878A-BAB7291924A1}"/>
                                   <w:text/>
                                 </w:sdtPr>
-                                <w:sdtEndPr/>
                                 <w:sdtContent>
                                   <w:p>
                                     <w:pPr>
@@ -968,7 +961,6 @@
                             <w:dataBinding w:prefixMappings="xmlns:ns0='http://purl.org/dc/elements/1.1/' xmlns:ns1='http://schemas.openxmlformats.org/package/2006/metadata/core-properties' " w:xpath="/ns1:coreProperties[1]/ns0:subject[1]" w:storeItemID="{6C3C8BC8-F283-45AE-878A-BAB7291924A1}"/>
                             <w:text/>
                           </w:sdtPr>
-                          <w:sdtEndPr/>
                           <w:sdtContent>
                             <w:p>
                               <w:pPr>
@@ -1077,7 +1069,7 @@
           <w:r>
             <w:fldChar w:fldCharType="separate"/>
           </w:r>
-          <w:hyperlink w:anchor="_Toc18938853" w:history="1">
+          <w:hyperlink w:anchor="_Toc18953489" w:history="1">
             <w:r>
               <w:rPr>
                 <w:rStyle w:val="a7"/>
@@ -1104,7 +1096,7 @@
                 <w:noProof/>
                 <w:webHidden/>
               </w:rPr>
-              <w:instrText xml:space="preserve"> PAGEREF _Toc18938853 \h </w:instrText>
+              <w:instrText xml:space="preserve"> PAGEREF _Toc18953489 \h </w:instrText>
             </w:r>
             <w:r>
               <w:rPr>
@@ -1145,7 +1137,7 @@
               <w:noProof/>
             </w:rPr>
           </w:pPr>
-          <w:hyperlink w:anchor="_Toc18938854" w:history="1">
+          <w:hyperlink w:anchor="_Toc18953490" w:history="1">
             <w:r>
               <w:rPr>
                 <w:rStyle w:val="a7"/>
@@ -1172,7 +1164,7 @@
                 <w:noProof/>
                 <w:webHidden/>
               </w:rPr>
-              <w:instrText xml:space="preserve"> PAGEREF _Toc18938854 \h </w:instrText>
+              <w:instrText xml:space="preserve"> PAGEREF _Toc18953490 \h </w:instrText>
             </w:r>
             <w:r>
               <w:rPr>
@@ -1213,7 +1205,7 @@
               <w:noProof/>
             </w:rPr>
           </w:pPr>
-          <w:hyperlink w:anchor="_Toc18938855" w:history="1">
+          <w:hyperlink w:anchor="_Toc18953491" w:history="1">
             <w:r>
               <w:rPr>
                 <w:rStyle w:val="a7"/>
@@ -1240,7 +1232,7 @@
                 <w:noProof/>
                 <w:webHidden/>
               </w:rPr>
-              <w:instrText xml:space="preserve"> PAGEREF _Toc18938855 \h </w:instrText>
+              <w:instrText xml:space="preserve"> PAGEREF _Toc18953491 \h </w:instrText>
             </w:r>
             <w:r>
               <w:rPr>
@@ -1281,7 +1273,7 @@
               <w:noProof/>
             </w:rPr>
           </w:pPr>
-          <w:hyperlink w:anchor="_Toc18938856" w:history="1">
+          <w:hyperlink w:anchor="_Toc18953492" w:history="1">
             <w:r>
               <w:rPr>
                 <w:rStyle w:val="a7"/>
@@ -1308,7 +1300,7 @@
                 <w:noProof/>
                 <w:webHidden/>
               </w:rPr>
-              <w:instrText xml:space="preserve"> PAGEREF _Toc18938856 \h </w:instrText>
+              <w:instrText xml:space="preserve"> PAGEREF _Toc18953492 \h </w:instrText>
             </w:r>
             <w:r>
               <w:rPr>
@@ -1349,7 +1341,7 @@
               <w:noProof/>
             </w:rPr>
           </w:pPr>
-          <w:hyperlink w:anchor="_Toc18938857" w:history="1">
+          <w:hyperlink w:anchor="_Toc18953493" w:history="1">
             <w:r>
               <w:rPr>
                 <w:rStyle w:val="a7"/>
@@ -1376,7 +1368,7 @@
                 <w:noProof/>
                 <w:webHidden/>
               </w:rPr>
-              <w:instrText xml:space="preserve"> PAGEREF _Toc18938857 \h </w:instrText>
+              <w:instrText xml:space="preserve"> PAGEREF _Toc18953493 \h </w:instrText>
             </w:r>
             <w:r>
               <w:rPr>
@@ -1417,7 +1409,7 @@
               <w:noProof/>
             </w:rPr>
           </w:pPr>
-          <w:hyperlink w:anchor="_Toc18938858" w:history="1">
+          <w:hyperlink w:anchor="_Toc18953494" w:history="1">
             <w:r>
               <w:rPr>
                 <w:rStyle w:val="a7"/>
@@ -1444,7 +1436,7 @@
                 <w:noProof/>
                 <w:webHidden/>
               </w:rPr>
-              <w:instrText xml:space="preserve"> PAGEREF _Toc18938858 \h </w:instrText>
+              <w:instrText xml:space="preserve"> PAGEREF _Toc18953494 \h </w:instrText>
             </w:r>
             <w:r>
               <w:rPr>
@@ -1485,7 +1477,7 @@
               <w:noProof/>
             </w:rPr>
           </w:pPr>
-          <w:hyperlink w:anchor="_Toc18938859" w:history="1">
+          <w:hyperlink w:anchor="_Toc18953495" w:history="1">
             <w:r>
               <w:rPr>
                 <w:rStyle w:val="a7"/>
@@ -1512,7 +1504,7 @@
                 <w:noProof/>
                 <w:webHidden/>
               </w:rPr>
-              <w:instrText xml:space="preserve"> PAGEREF _Toc18938859 \h </w:instrText>
+              <w:instrText xml:space="preserve"> PAGEREF _Toc18953495 \h </w:instrText>
             </w:r>
             <w:r>
               <w:rPr>
@@ -1553,7 +1545,7 @@
               <w:noProof/>
             </w:rPr>
           </w:pPr>
-          <w:hyperlink w:anchor="_Toc18938860" w:history="1">
+          <w:hyperlink w:anchor="_Toc18953496" w:history="1">
             <w:r>
               <w:rPr>
                 <w:rStyle w:val="a7"/>
@@ -1580,7 +1572,7 @@
                 <w:noProof/>
                 <w:webHidden/>
               </w:rPr>
-              <w:instrText xml:space="preserve"> PAGEREF _Toc18938860 \h </w:instrText>
+              <w:instrText xml:space="preserve"> PAGEREF _Toc18953496 \h </w:instrText>
             </w:r>
             <w:r>
               <w:rPr>
@@ -1621,7 +1613,7 @@
               <w:noProof/>
             </w:rPr>
           </w:pPr>
-          <w:hyperlink w:anchor="_Toc18938861" w:history="1">
+          <w:hyperlink w:anchor="_Toc18953497" w:history="1">
             <w:r>
               <w:rPr>
                 <w:rStyle w:val="a7"/>
@@ -1648,7 +1640,7 @@
                 <w:noProof/>
                 <w:webHidden/>
               </w:rPr>
-              <w:instrText xml:space="preserve"> PAGEREF _Toc18938861 \h </w:instrText>
+              <w:instrText xml:space="preserve"> PAGEREF _Toc18953497 \h </w:instrText>
             </w:r>
             <w:r>
               <w:rPr>
@@ -1689,7 +1681,7 @@
               <w:noProof/>
             </w:rPr>
           </w:pPr>
-          <w:hyperlink w:anchor="_Toc18938862" w:history="1">
+          <w:hyperlink w:anchor="_Toc18953498" w:history="1">
             <w:r>
               <w:rPr>
                 <w:rStyle w:val="a7"/>
@@ -1716,7 +1708,7 @@
                 <w:noProof/>
                 <w:webHidden/>
               </w:rPr>
-              <w:instrText xml:space="preserve"> PAGEREF _Toc18938862 \h </w:instrText>
+              <w:instrText xml:space="preserve"> PAGEREF _Toc18953498 \h </w:instrText>
             </w:r>
             <w:r>
               <w:rPr>
@@ -1757,7 +1749,7 @@
               <w:noProof/>
             </w:rPr>
           </w:pPr>
-          <w:hyperlink w:anchor="_Toc18938863" w:history="1">
+          <w:hyperlink w:anchor="_Toc18953499" w:history="1">
             <w:r>
               <w:rPr>
                 <w:rStyle w:val="a7"/>
@@ -1784,7 +1776,7 @@
                 <w:noProof/>
                 <w:webHidden/>
               </w:rPr>
-              <w:instrText xml:space="preserve"> PAGEREF _Toc18938863 \h </w:instrText>
+              <w:instrText xml:space="preserve"> PAGEREF _Toc18953499 \h </w:instrText>
             </w:r>
             <w:r>
               <w:rPr>
@@ -1825,7 +1817,7 @@
               <w:noProof/>
             </w:rPr>
           </w:pPr>
-          <w:hyperlink w:anchor="_Toc18938864" w:history="1">
+          <w:hyperlink w:anchor="_Toc18953500" w:history="1">
             <w:r>
               <w:rPr>
                 <w:rStyle w:val="a7"/>
@@ -1852,7 +1844,7 @@
                 <w:noProof/>
                 <w:webHidden/>
               </w:rPr>
-              <w:instrText xml:space="preserve"> PAGEREF _Toc18938864 \h </w:instrText>
+              <w:instrText xml:space="preserve"> PAGEREF _Toc18953500 \h </w:instrText>
             </w:r>
             <w:r>
               <w:rPr>
@@ -1893,7 +1885,7 @@
               <w:noProof/>
             </w:rPr>
           </w:pPr>
-          <w:hyperlink w:anchor="_Toc18938865" w:history="1">
+          <w:hyperlink w:anchor="_Toc18953501" w:history="1">
             <w:r>
               <w:rPr>
                 <w:rStyle w:val="a7"/>
@@ -1920,7 +1912,7 @@
                 <w:noProof/>
                 <w:webHidden/>
               </w:rPr>
-              <w:instrText xml:space="preserve"> PAGEREF _Toc18938865 \h </w:instrText>
+              <w:instrText xml:space="preserve"> PAGEREF _Toc18953501 \h </w:instrText>
             </w:r>
             <w:r>
               <w:rPr>
@@ -1961,13 +1953,13 @@
               <w:noProof/>
             </w:rPr>
           </w:pPr>
-          <w:hyperlink w:anchor="_Toc18938866" w:history="1">
+          <w:hyperlink w:anchor="_Toc18953502" w:history="1">
             <w:r>
               <w:rPr>
                 <w:rStyle w:val="a7"/>
                 <w:noProof/>
               </w:rPr>
-              <w:t>代码风格</w:t>
+              <w:t>注释规范</w:t>
             </w:r>
             <w:r>
               <w:rPr>
@@ -1988,7 +1980,7 @@
                 <w:noProof/>
                 <w:webHidden/>
               </w:rPr>
-              <w:instrText xml:space="preserve"> PAGEREF _Toc18938866 \h </w:instrText>
+              <w:instrText xml:space="preserve"> PAGEREF _Toc18953502 \h </w:instrText>
             </w:r>
             <w:r>
               <w:rPr>
@@ -2008,7 +2000,619 @@
                 <w:noProof/>
                 <w:webHidden/>
               </w:rPr>
-              <w:t>7</w:t>
+              <w:t>9</w:t>
+            </w:r>
+            <w:r>
+              <w:rPr>
+                <w:noProof/>
+                <w:webHidden/>
+              </w:rPr>
+              <w:fldChar w:fldCharType="end"/>
+            </w:r>
+          </w:hyperlink>
+        </w:p>
+        <w:p>
+          <w:pPr>
+            <w:pStyle w:val="TOC2"/>
+            <w:tabs>
+              <w:tab w:val="right" w:leader="dot" w:pos="8296"/>
+            </w:tabs>
+            <w:rPr>
+              <w:noProof/>
+            </w:rPr>
+          </w:pPr>
+          <w:hyperlink w:anchor="_Toc18953503" w:history="1">
+            <w:r>
+              <w:rPr>
+                <w:rStyle w:val="a7"/>
+                <w:noProof/>
+              </w:rPr>
+              <w:t>重置样式</w:t>
+            </w:r>
+            <w:r>
+              <w:rPr>
+                <w:noProof/>
+                <w:webHidden/>
+              </w:rPr>
+              <w:tab/>
+            </w:r>
+            <w:r>
+              <w:rPr>
+                <w:noProof/>
+                <w:webHidden/>
+              </w:rPr>
+              <w:fldChar w:fldCharType="begin"/>
+            </w:r>
+            <w:r>
+              <w:rPr>
+                <w:noProof/>
+                <w:webHidden/>
+              </w:rPr>
+              <w:instrText xml:space="preserve"> PAGEREF _Toc18953503 \h </w:instrText>
+            </w:r>
+            <w:r>
+              <w:rPr>
+                <w:noProof/>
+                <w:webHidden/>
+              </w:rPr>
+            </w:r>
+            <w:r>
+              <w:rPr>
+                <w:noProof/>
+                <w:webHidden/>
+              </w:rPr>
+              <w:fldChar w:fldCharType="separate"/>
+            </w:r>
+            <w:r>
+              <w:rPr>
+                <w:noProof/>
+                <w:webHidden/>
+              </w:rPr>
+              <w:t>10</w:t>
+            </w:r>
+            <w:r>
+              <w:rPr>
+                <w:noProof/>
+                <w:webHidden/>
+              </w:rPr>
+              <w:fldChar w:fldCharType="end"/>
+            </w:r>
+          </w:hyperlink>
+        </w:p>
+        <w:p>
+          <w:pPr>
+            <w:pStyle w:val="TOC1"/>
+            <w:tabs>
+              <w:tab w:val="right" w:leader="dot" w:pos="8296"/>
+            </w:tabs>
+            <w:rPr>
+              <w:noProof/>
+            </w:rPr>
+          </w:pPr>
+          <w:hyperlink w:anchor="_Toc18953504" w:history="1">
+            <w:r>
+              <w:rPr>
+                <w:rStyle w:val="a7"/>
+                <w:noProof/>
+              </w:rPr>
+              <w:t>命名规范</w:t>
+            </w:r>
+            <w:r>
+              <w:rPr>
+                <w:noProof/>
+                <w:webHidden/>
+              </w:rPr>
+              <w:tab/>
+            </w:r>
+            <w:r>
+              <w:rPr>
+                <w:noProof/>
+                <w:webHidden/>
+              </w:rPr>
+              <w:fldChar w:fldCharType="begin"/>
+            </w:r>
+            <w:r>
+              <w:rPr>
+                <w:noProof/>
+                <w:webHidden/>
+              </w:rPr>
+              <w:instrText xml:space="preserve"> PAGEREF _Toc18953504 \h </w:instrText>
+            </w:r>
+            <w:r>
+              <w:rPr>
+                <w:noProof/>
+                <w:webHidden/>
+              </w:rPr>
+            </w:r>
+            <w:r>
+              <w:rPr>
+                <w:noProof/>
+                <w:webHidden/>
+              </w:rPr>
+              <w:fldChar w:fldCharType="separate"/>
+            </w:r>
+            <w:r>
+              <w:rPr>
+                <w:noProof/>
+                <w:webHidden/>
+              </w:rPr>
+              <w:t>10</w:t>
+            </w:r>
+            <w:r>
+              <w:rPr>
+                <w:noProof/>
+                <w:webHidden/>
+              </w:rPr>
+              <w:fldChar w:fldCharType="end"/>
+            </w:r>
+          </w:hyperlink>
+        </w:p>
+        <w:p>
+          <w:pPr>
+            <w:pStyle w:val="TOC2"/>
+            <w:tabs>
+              <w:tab w:val="right" w:leader="dot" w:pos="8296"/>
+            </w:tabs>
+            <w:rPr>
+              <w:noProof/>
+            </w:rPr>
+          </w:pPr>
+          <w:hyperlink w:anchor="_Toc18953505" w:history="1">
+            <w:r>
+              <w:rPr>
+                <w:rStyle w:val="a7"/>
+                <w:noProof/>
+              </w:rPr>
+              <w:t>目录命名</w:t>
+            </w:r>
+            <w:r>
+              <w:rPr>
+                <w:noProof/>
+                <w:webHidden/>
+              </w:rPr>
+              <w:tab/>
+            </w:r>
+            <w:r>
+              <w:rPr>
+                <w:noProof/>
+                <w:webHidden/>
+              </w:rPr>
+              <w:fldChar w:fldCharType="begin"/>
+            </w:r>
+            <w:r>
+              <w:rPr>
+                <w:noProof/>
+                <w:webHidden/>
+              </w:rPr>
+              <w:instrText xml:space="preserve"> PAGEREF _Toc18953505 \h </w:instrText>
+            </w:r>
+            <w:r>
+              <w:rPr>
+                <w:noProof/>
+                <w:webHidden/>
+              </w:rPr>
+            </w:r>
+            <w:r>
+              <w:rPr>
+                <w:noProof/>
+                <w:webHidden/>
+              </w:rPr>
+              <w:fldChar w:fldCharType="separate"/>
+            </w:r>
+            <w:r>
+              <w:rPr>
+                <w:noProof/>
+                <w:webHidden/>
+              </w:rPr>
+              <w:t>10</w:t>
+            </w:r>
+            <w:r>
+              <w:rPr>
+                <w:noProof/>
+                <w:webHidden/>
+              </w:rPr>
+              <w:fldChar w:fldCharType="end"/>
+            </w:r>
+          </w:hyperlink>
+        </w:p>
+        <w:p>
+          <w:pPr>
+            <w:pStyle w:val="TOC2"/>
+            <w:tabs>
+              <w:tab w:val="right" w:leader="dot" w:pos="8296"/>
+            </w:tabs>
+            <w:rPr>
+              <w:noProof/>
+            </w:rPr>
+          </w:pPr>
+          <w:hyperlink w:anchor="_Toc18953506" w:history="1">
+            <w:r>
+              <w:rPr>
+                <w:rStyle w:val="a7"/>
+                <w:noProof/>
+              </w:rPr>
+              <w:t>图片命名</w:t>
+            </w:r>
+            <w:r>
+              <w:rPr>
+                <w:noProof/>
+                <w:webHidden/>
+              </w:rPr>
+              <w:tab/>
+            </w:r>
+            <w:r>
+              <w:rPr>
+                <w:noProof/>
+                <w:webHidden/>
+              </w:rPr>
+              <w:fldChar w:fldCharType="begin"/>
+            </w:r>
+            <w:r>
+              <w:rPr>
+                <w:noProof/>
+                <w:webHidden/>
+              </w:rPr>
+              <w:instrText xml:space="preserve"> PAGEREF _Toc18953506 \h </w:instrText>
+            </w:r>
+            <w:r>
+              <w:rPr>
+                <w:noProof/>
+                <w:webHidden/>
+              </w:rPr>
+            </w:r>
+            <w:r>
+              <w:rPr>
+                <w:noProof/>
+                <w:webHidden/>
+              </w:rPr>
+              <w:fldChar w:fldCharType="separate"/>
+            </w:r>
+            <w:r>
+              <w:rPr>
+                <w:noProof/>
+                <w:webHidden/>
+              </w:rPr>
+              <w:t>10</w:t>
+            </w:r>
+            <w:r>
+              <w:rPr>
+                <w:noProof/>
+                <w:webHidden/>
+              </w:rPr>
+              <w:fldChar w:fldCharType="end"/>
+            </w:r>
+          </w:hyperlink>
+        </w:p>
+        <w:p>
+          <w:pPr>
+            <w:pStyle w:val="TOC2"/>
+            <w:tabs>
+              <w:tab w:val="right" w:leader="dot" w:pos="8296"/>
+            </w:tabs>
+            <w:rPr>
+              <w:noProof/>
+            </w:rPr>
+          </w:pPr>
+          <w:hyperlink w:anchor="_Toc18953507" w:history="1">
+            <w:r>
+              <w:rPr>
+                <w:rStyle w:val="a7"/>
+                <w:noProof/>
+              </w:rPr>
+              <w:t>HTML/CSS命名</w:t>
+            </w:r>
+            <w:r>
+              <w:rPr>
+                <w:noProof/>
+                <w:webHidden/>
+              </w:rPr>
+              <w:tab/>
+            </w:r>
+            <w:r>
+              <w:rPr>
+                <w:noProof/>
+                <w:webHidden/>
+              </w:rPr>
+              <w:fldChar w:fldCharType="begin"/>
+            </w:r>
+            <w:r>
+              <w:rPr>
+                <w:noProof/>
+                <w:webHidden/>
+              </w:rPr>
+              <w:instrText xml:space="preserve"> PAGEREF _Toc18953507 \h </w:instrText>
+            </w:r>
+            <w:r>
+              <w:rPr>
+                <w:noProof/>
+                <w:webHidden/>
+              </w:rPr>
+            </w:r>
+            <w:r>
+              <w:rPr>
+                <w:noProof/>
+                <w:webHidden/>
+              </w:rPr>
+              <w:fldChar w:fldCharType="separate"/>
+            </w:r>
+            <w:r>
+              <w:rPr>
+                <w:noProof/>
+                <w:webHidden/>
+              </w:rPr>
+              <w:t>11</w:t>
+            </w:r>
+            <w:r>
+              <w:rPr>
+                <w:noProof/>
+                <w:webHidden/>
+              </w:rPr>
+              <w:fldChar w:fldCharType="end"/>
+            </w:r>
+          </w:hyperlink>
+        </w:p>
+        <w:p>
+          <w:pPr>
+            <w:pStyle w:val="TOC2"/>
+            <w:tabs>
+              <w:tab w:val="right" w:leader="dot" w:pos="8296"/>
+            </w:tabs>
+            <w:rPr>
+              <w:noProof/>
+            </w:rPr>
+          </w:pPr>
+          <w:hyperlink w:anchor="_Toc18953508" w:history="1">
+            <w:r>
+              <w:rPr>
+                <w:rStyle w:val="a7"/>
+                <w:noProof/>
+              </w:rPr>
+              <w:t>ClassName命名</w:t>
+            </w:r>
+            <w:r>
+              <w:rPr>
+                <w:noProof/>
+                <w:webHidden/>
+              </w:rPr>
+              <w:tab/>
+            </w:r>
+            <w:r>
+              <w:rPr>
+                <w:noProof/>
+                <w:webHidden/>
+              </w:rPr>
+              <w:fldChar w:fldCharType="begin"/>
+            </w:r>
+            <w:r>
+              <w:rPr>
+                <w:noProof/>
+                <w:webHidden/>
+              </w:rPr>
+              <w:instrText xml:space="preserve"> PAGEREF _Toc18953508 \h </w:instrText>
+            </w:r>
+            <w:r>
+              <w:rPr>
+                <w:noProof/>
+                <w:webHidden/>
+              </w:rPr>
+            </w:r>
+            <w:r>
+              <w:rPr>
+                <w:noProof/>
+                <w:webHidden/>
+              </w:rPr>
+              <w:fldChar w:fldCharType="separate"/>
+            </w:r>
+            <w:r>
+              <w:rPr>
+                <w:noProof/>
+                <w:webHidden/>
+              </w:rPr>
+              <w:t>11</w:t>
+            </w:r>
+            <w:r>
+              <w:rPr>
+                <w:noProof/>
+                <w:webHidden/>
+              </w:rPr>
+              <w:fldChar w:fldCharType="end"/>
+            </w:r>
+          </w:hyperlink>
+        </w:p>
+        <w:p>
+          <w:pPr>
+            <w:pStyle w:val="TOC1"/>
+            <w:tabs>
+              <w:tab w:val="right" w:leader="dot" w:pos="8296"/>
+            </w:tabs>
+            <w:rPr>
+              <w:noProof/>
+            </w:rPr>
+          </w:pPr>
+          <w:hyperlink w:anchor="_Toc18953509" w:history="1">
+            <w:r>
+              <w:rPr>
+                <w:rStyle w:val="a7"/>
+                <w:noProof/>
+              </w:rPr>
+              <w:t>JS规范</w:t>
+            </w:r>
+            <w:r>
+              <w:rPr>
+                <w:noProof/>
+                <w:webHidden/>
+              </w:rPr>
+              <w:tab/>
+            </w:r>
+            <w:r>
+              <w:rPr>
+                <w:noProof/>
+                <w:webHidden/>
+              </w:rPr>
+              <w:fldChar w:fldCharType="begin"/>
+            </w:r>
+            <w:r>
+              <w:rPr>
+                <w:noProof/>
+                <w:webHidden/>
+              </w:rPr>
+              <w:instrText xml:space="preserve"> PAGEREF _Toc18953509 \h </w:instrText>
+            </w:r>
+            <w:r>
+              <w:rPr>
+                <w:noProof/>
+                <w:webHidden/>
+              </w:rPr>
+            </w:r>
+            <w:r>
+              <w:rPr>
+                <w:noProof/>
+                <w:webHidden/>
+              </w:rPr>
+              <w:fldChar w:fldCharType="separate"/>
+            </w:r>
+            <w:r>
+              <w:rPr>
+                <w:noProof/>
+                <w:webHidden/>
+              </w:rPr>
+              <w:t>11</w:t>
+            </w:r>
+            <w:r>
+              <w:rPr>
+                <w:noProof/>
+                <w:webHidden/>
+              </w:rPr>
+              <w:fldChar w:fldCharType="end"/>
+            </w:r>
+          </w:hyperlink>
+        </w:p>
+        <w:p>
+          <w:pPr>
+            <w:pStyle w:val="TOC2"/>
+            <w:tabs>
+              <w:tab w:val="right" w:leader="dot" w:pos="8296"/>
+            </w:tabs>
+            <w:rPr>
+              <w:noProof/>
+            </w:rPr>
+          </w:pPr>
+          <w:hyperlink w:anchor="_Toc18953510" w:history="1">
+            <w:r>
+              <w:rPr>
+                <w:rStyle w:val="a7"/>
+                <w:noProof/>
+              </w:rPr>
+              <w:t>语言规范</w:t>
+            </w:r>
+            <w:r>
+              <w:rPr>
+                <w:noProof/>
+                <w:webHidden/>
+              </w:rPr>
+              <w:tab/>
+            </w:r>
+            <w:r>
+              <w:rPr>
+                <w:noProof/>
+                <w:webHidden/>
+              </w:rPr>
+              <w:fldChar w:fldCharType="begin"/>
+            </w:r>
+            <w:r>
+              <w:rPr>
+                <w:noProof/>
+                <w:webHidden/>
+              </w:rPr>
+              <w:instrText xml:space="preserve"> PAGEREF _Toc18953510 \h </w:instrText>
+            </w:r>
+            <w:r>
+              <w:rPr>
+                <w:noProof/>
+                <w:webHidden/>
+              </w:rPr>
+            </w:r>
+            <w:r>
+              <w:rPr>
+                <w:noProof/>
+                <w:webHidden/>
+              </w:rPr>
+              <w:fldChar w:fldCharType="separate"/>
+            </w:r>
+            <w:r>
+              <w:rPr>
+                <w:noProof/>
+                <w:webHidden/>
+              </w:rPr>
+              <w:t>11</w:t>
+            </w:r>
+            <w:r>
+              <w:rPr>
+                <w:noProof/>
+                <w:webHidden/>
+              </w:rPr>
+              <w:fldChar w:fldCharType="end"/>
+            </w:r>
+          </w:hyperlink>
+        </w:p>
+        <w:p>
+          <w:pPr>
+            <w:pStyle w:val="TOC2"/>
+            <w:tabs>
+              <w:tab w:val="right" w:leader="dot" w:pos="8296"/>
+            </w:tabs>
+            <w:rPr>
+              <w:noProof/>
+            </w:rPr>
+          </w:pPr>
+          <w:hyperlink w:anchor="_Toc18953511" w:history="1">
+            <w:r>
+              <w:rPr>
+                <w:rStyle w:val="a7"/>
+                <w:noProof/>
+              </w:rPr>
+              <w:t>代码规范</w:t>
+            </w:r>
+            <w:r>
+              <w:rPr>
+                <w:noProof/>
+                <w:webHidden/>
+              </w:rPr>
+              <w:tab/>
+            </w:r>
+            <w:r>
+              <w:rPr>
+                <w:noProof/>
+                <w:webHidden/>
+              </w:rPr>
+              <w:fldChar w:fldCharType="begin"/>
+            </w:r>
+            <w:r>
+              <w:rPr>
+                <w:noProof/>
+                <w:webHidden/>
+              </w:rPr>
+              <w:instrText xml:space="preserve"> PAGEREF _Toc18953511 \h </w:instrText>
+            </w:r>
+            <w:r>
+              <w:rPr>
+                <w:noProof/>
+                <w:webHidden/>
+              </w:rPr>
+            </w:r>
+            <w:r>
+              <w:rPr>
+                <w:noProof/>
+                <w:webHidden/>
+              </w:rPr>
+              <w:fldChar w:fldCharType="separate"/>
+            </w:r>
+            <w:r>
+              <w:rPr>
+                <w:noProof/>
+                <w:webHidden/>
+              </w:rPr>
+              <w:t>11</w:t>
             </w:r>
             <w:r>
               <w:rPr>
@@ -2062,6 +2666,8 @@
         </w:rPr>
         <w:br w:type="page"/>
       </w:r>
+      <w:bookmarkStart w:id="0" w:name="_GoBack"/>
+      <w:bookmarkEnd w:id="0"/>
     </w:p>
     <w:p>
       <w:pPr>
@@ -2089,14 +2695,14 @@
       <w:pPr>
         <w:pStyle w:val="1"/>
       </w:pPr>
-      <w:bookmarkStart w:id="0" w:name="_Toc18938853"/>
+      <w:bookmarkStart w:id="1" w:name="_Toc18953489"/>
       <w:r>
         <w:rPr>
           <w:rFonts w:hint="eastAsia"/>
         </w:rPr>
         <w:t>概述：</w:t>
       </w:r>
-      <w:bookmarkEnd w:id="0"/>
+      <w:bookmarkEnd w:id="1"/>
     </w:p>
     <w:p>
       <w:pPr>
@@ -2145,7 +2751,19 @@
           <w:rPr>
             <w:rStyle w:val="a7"/>
           </w:rPr>
-          <w:t>http://game.163.com/</w:t>
+          <w:t>http://game.</w:t>
+        </w:r>
+        <w:r>
+          <w:rPr>
+            <w:rStyle w:val="a7"/>
+          </w:rPr>
+          <w:t>1</w:t>
+        </w:r>
+        <w:r>
+          <w:rPr>
+            <w:rStyle w:val="a7"/>
+          </w:rPr>
+          <w:t>63.com/</w:t>
         </w:r>
       </w:hyperlink>
     </w:p>
@@ -2505,14 +3123,14 @@
       <w:pPr>
         <w:pStyle w:val="1"/>
       </w:pPr>
-      <w:bookmarkStart w:id="1" w:name="_Toc18938854"/>
+      <w:bookmarkStart w:id="2" w:name="_Toc18953490"/>
       <w:r>
         <w:rPr>
           <w:rFonts w:hint="eastAsia"/>
         </w:rPr>
         <w:t>兼容要求</w:t>
       </w:r>
-      <w:bookmarkEnd w:id="1"/>
+      <w:bookmarkEnd w:id="2"/>
     </w:p>
     <w:p>
       <w:r>
@@ -2538,7 +3156,7 @@
       <w:pPr>
         <w:pStyle w:val="1"/>
       </w:pPr>
-      <w:bookmarkStart w:id="2" w:name="_Toc18938855"/>
+      <w:bookmarkStart w:id="3" w:name="_Toc18953491"/>
       <w:r>
         <w:rPr>
           <w:rFonts w:hint="eastAsia"/>
@@ -2546,20 +3164,20 @@
         <w:lastRenderedPageBreak/>
         <w:t>HTML规范</w:t>
       </w:r>
-      <w:bookmarkEnd w:id="2"/>
+      <w:bookmarkEnd w:id="3"/>
     </w:p>
     <w:p>
       <w:pPr>
         <w:pStyle w:val="2"/>
       </w:pPr>
-      <w:bookmarkStart w:id="3" w:name="_Toc18938856"/>
+      <w:bookmarkStart w:id="4" w:name="_Toc18953492"/>
       <w:r>
         <w:rPr>
           <w:rFonts w:hint="eastAsia"/>
         </w:rPr>
         <w:t>代码规范</w:t>
       </w:r>
-      <w:bookmarkEnd w:id="3"/>
+      <w:bookmarkEnd w:id="4"/>
     </w:p>
     <w:p>
       <w:pPr>
@@ -4123,14 +4741,14 @@
       <w:pPr>
         <w:pStyle w:val="2"/>
       </w:pPr>
-      <w:bookmarkStart w:id="4" w:name="_Toc18938857"/>
+      <w:bookmarkStart w:id="5" w:name="_Toc18953493"/>
       <w:r>
         <w:rPr>
           <w:rFonts w:hint="eastAsia"/>
         </w:rPr>
         <w:t>注释规范</w:t>
       </w:r>
-      <w:bookmarkEnd w:id="4"/>
+      <w:bookmarkEnd w:id="5"/>
     </w:p>
     <w:p>
       <w:pPr>
@@ -4602,14 +5220,14 @@
       <w:pPr>
         <w:pStyle w:val="2"/>
       </w:pPr>
-      <w:bookmarkStart w:id="5" w:name="_Toc18938858"/>
+      <w:bookmarkStart w:id="6" w:name="_Toc18953494"/>
       <w:r>
         <w:rPr>
           <w:rFonts w:hint="eastAsia"/>
         </w:rPr>
         <w:t>文档模板</w:t>
       </w:r>
-      <w:bookmarkEnd w:id="5"/>
+      <w:bookmarkEnd w:id="6"/>
     </w:p>
     <w:p>
       <w:r>
@@ -4769,7 +5387,7 @@
       <w:pPr>
         <w:pStyle w:val="1"/>
       </w:pPr>
-      <w:bookmarkStart w:id="6" w:name="_Toc18938859"/>
+      <w:bookmarkStart w:id="7" w:name="_Toc18953495"/>
       <w:r>
         <w:rPr>
           <w:rFonts w:hint="eastAsia"/>
@@ -4777,20 +5395,20 @@
         <w:lastRenderedPageBreak/>
         <w:t>图片规范</w:t>
       </w:r>
-      <w:bookmarkEnd w:id="6"/>
+      <w:bookmarkEnd w:id="7"/>
     </w:p>
     <w:p>
       <w:pPr>
         <w:pStyle w:val="2"/>
       </w:pPr>
-      <w:bookmarkStart w:id="7" w:name="_Toc18938860"/>
+      <w:bookmarkStart w:id="8" w:name="_Toc18953496"/>
       <w:r>
         <w:rPr>
           <w:rFonts w:hint="eastAsia"/>
         </w:rPr>
         <w:t>图片格式</w:t>
       </w:r>
-      <w:bookmarkEnd w:id="7"/>
+      <w:bookmarkEnd w:id="8"/>
     </w:p>
     <w:p>
       <w:pPr>
@@ -4962,14 +5580,14 @@
       <w:pPr>
         <w:pStyle w:val="2"/>
       </w:pPr>
-      <w:bookmarkStart w:id="8" w:name="_Toc18938861"/>
+      <w:bookmarkStart w:id="9" w:name="_Toc18953497"/>
       <w:r>
         <w:rPr>
           <w:rFonts w:hint="eastAsia"/>
         </w:rPr>
         <w:t>图片大小</w:t>
       </w:r>
-      <w:bookmarkEnd w:id="8"/>
+      <w:bookmarkEnd w:id="9"/>
     </w:p>
     <w:p>
       <w:r>
@@ -4992,14 +5610,14 @@
       <w:pPr>
         <w:pStyle w:val="2"/>
       </w:pPr>
-      <w:bookmarkStart w:id="9" w:name="_Toc18938862"/>
+      <w:bookmarkStart w:id="10" w:name="_Toc18953498"/>
       <w:r>
         <w:rPr>
           <w:rFonts w:hint="eastAsia"/>
         </w:rPr>
         <w:t>图片质量</w:t>
       </w:r>
-      <w:bookmarkEnd w:id="9"/>
+      <w:bookmarkEnd w:id="10"/>
     </w:p>
     <w:p>
       <w:r>
@@ -5027,14 +5645,14 @@
       <w:pPr>
         <w:pStyle w:val="2"/>
       </w:pPr>
-      <w:bookmarkStart w:id="10" w:name="_Toc18938863"/>
+      <w:bookmarkStart w:id="11" w:name="_Toc18953499"/>
       <w:r>
         <w:rPr>
           <w:rFonts w:hint="eastAsia"/>
         </w:rPr>
         <w:t>图片引入</w:t>
       </w:r>
-      <w:bookmarkEnd w:id="10"/>
+      <w:bookmarkEnd w:id="11"/>
     </w:p>
     <w:p>
       <w:r>
@@ -5151,7 +5769,7 @@
       <w:pPr>
         <w:pStyle w:val="1"/>
       </w:pPr>
-      <w:bookmarkStart w:id="11" w:name="_Toc18938864"/>
+      <w:bookmarkStart w:id="12" w:name="_Toc18953500"/>
       <w:r>
         <w:rPr>
           <w:rFonts w:hint="eastAsia"/>
@@ -5159,25 +5777,24 @@
         <w:lastRenderedPageBreak/>
         <w:t>CSS规范</w:t>
       </w:r>
-      <w:bookmarkEnd w:id="11"/>
+      <w:bookmarkEnd w:id="12"/>
     </w:p>
     <w:p>
       <w:pPr>
         <w:pStyle w:val="2"/>
       </w:pPr>
-      <w:bookmarkStart w:id="12" w:name="_Toc18938865"/>
+      <w:bookmarkStart w:id="13" w:name="_Toc18953501"/>
       <w:r>
         <w:rPr>
           <w:rFonts w:hint="eastAsia"/>
         </w:rPr>
         <w:t>代码规范</w:t>
       </w:r>
-      <w:bookmarkEnd w:id="12"/>
-    </w:p>
-    <w:p>
-      <w:pPr>
-        <w:rPr>
-          <w:rFonts w:hint="eastAsia"/>
+      <w:bookmarkEnd w:id="13"/>
+    </w:p>
+    <w:p>
+      <w:pPr>
+        <w:rPr>
           <w:b/>
           <w:bCs/>
           <w:sz w:val="22"/>
@@ -5321,15 +5938,20 @@
       </w:r>
     </w:p>
     <w:p>
+      <w:pPr>
+        <w:rPr>
+          <w:rFonts w:hint="eastAsia"/>
+        </w:rPr>
+      </w:pPr>
       <w:r>
         <w:rPr>
           <w:noProof/>
         </w:rPr>
         <w:drawing>
-          <wp:inline distT="0" distB="0" distL="0" distR="0" wp14:anchorId="724C8838" wp14:editId="7D12D0F7">
-            <wp:extent cx="1514486" cy="242889"/>
-            <wp:effectExtent l="0" t="0" r="0" b="5080"/>
-            <wp:docPr id="16" name="图片 16"/>
+          <wp:inline distT="0" distB="0" distL="0" distR="0" wp14:anchorId="218E4BAA" wp14:editId="6AF979DE">
+            <wp:extent cx="1752613" cy="238127"/>
+            <wp:effectExtent l="0" t="0" r="0" b="9525"/>
+            <wp:docPr id="26" name="图片 26"/>
             <wp:cNvGraphicFramePr>
               <a:graphicFrameLocks xmlns:a="http://schemas.openxmlformats.org/drawingml/2006/main" noChangeAspect="1"/>
             </wp:cNvGraphicFramePr>
@@ -5349,7 +5971,7 @@
                   <pic:spPr>
                     <a:xfrm>
                       <a:off x="0" y="0"/>
-                      <a:ext cx="1514486" cy="242889"/>
+                      <a:ext cx="1752613" cy="238127"/>
                     </a:xfrm>
                     <a:prstGeom prst="rect">
                       <a:avLst/>
@@ -5366,7 +5988,6 @@
     <w:p>
       <w:pPr>
         <w:rPr>
-          <w:rFonts w:hint="eastAsia"/>
           <w:b/>
           <w:bCs/>
           <w:sz w:val="22"/>
@@ -5415,11 +6036,6 @@
       </w:r>
     </w:p>
     <w:p>
-      <w:pPr>
-        <w:rPr>
-          <w:rFonts w:hint="eastAsia"/>
-        </w:rPr>
-      </w:pPr>
       <w:r>
         <w:tab/>
       </w:r>
@@ -5431,11 +6047,6 @@
       </w:r>
     </w:p>
     <w:p>
-      <w:pPr>
-        <w:rPr>
-          <w:rFonts w:hint="eastAsia"/>
-        </w:rPr>
-      </w:pPr>
       <w:r>
         <w:tab/>
       </w:r>
@@ -5492,11 +6103,6 @@
       </w:r>
     </w:p>
     <w:p>
-      <w:pPr>
-        <w:rPr>
-          <w:rFonts w:hint="eastAsia"/>
-        </w:rPr>
-      </w:pPr>
       <w:r>
         <w:tab/>
       </w:r>
@@ -5528,11 +6134,6 @@
       </w:r>
     </w:p>
     <w:p>
-      <w:pPr>
-        <w:rPr>
-          <w:rFonts w:hint="eastAsia"/>
-        </w:rPr>
-      </w:pPr>
       <w:r>
         <w:tab/>
         <w:t>B</w:t>
@@ -5846,7 +6447,6 @@
     <w:p>
       <w:pPr>
         <w:rPr>
-          <w:rFonts w:hint="eastAsia"/>
           <w:noProof/>
         </w:rPr>
       </w:pPr>
@@ -5868,9 +6468,6 @@
     <w:p>
       <w:pPr>
         <w:ind w:firstLine="420"/>
-        <w:rPr>
-          <w:rFonts w:hint="eastAsia"/>
-        </w:rPr>
       </w:pPr>
       <w:r>
         <w:rPr>
@@ -5953,11 +6550,6 @@
       </w:r>
     </w:p>
     <w:p>
-      <w:pPr>
-        <w:rPr>
-          <w:rFonts w:hint="eastAsia"/>
-        </w:rPr>
-      </w:pPr>
       <w:r>
         <w:rPr>
           <w:rFonts w:hint="eastAsia"/>
@@ -5970,13 +6562,7 @@
         <w:rPr>
           <w:rFonts w:hint="eastAsia"/>
         </w:rPr>
-        <w:t>1）</w:t>
-      </w:r>
-      <w:r>
-        <w:rPr>
-          <w:rFonts w:hint="eastAsia"/>
-        </w:rPr>
-        <w:t>布局定位属性：</w:t>
+        <w:t>1）布局定位属性：</w:t>
       </w:r>
       <w:r>
         <w:t>display / position / float / clear / visibility / overflow</w:t>
@@ -5987,13 +6573,7 @@
         <w:rPr>
           <w:rFonts w:hint="eastAsia"/>
         </w:rPr>
-        <w:t>2）</w:t>
-      </w:r>
-      <w:r>
-        <w:rPr>
-          <w:rFonts w:hint="eastAsia"/>
-        </w:rPr>
-        <w:t>自身属性：</w:t>
+        <w:t>2）自身属性：</w:t>
       </w:r>
       <w:r>
         <w:t>width / height / margin / padding / border / background</w:t>
@@ -6004,13 +6584,7 @@
         <w:rPr>
           <w:rFonts w:hint="eastAsia"/>
         </w:rPr>
-        <w:t>3）</w:t>
-      </w:r>
-      <w:r>
-        <w:rPr>
-          <w:rFonts w:hint="eastAsia"/>
-        </w:rPr>
-        <w:t>文本属性：</w:t>
+        <w:t>3）文本属性：</w:t>
       </w:r>
       <w:r>
         <w:t>color / font / text-decoration / text-align / vertical-align / white- space / break-word</w:t>
@@ -6021,28 +6595,30 @@
         <w:rPr>
           <w:rFonts w:hint="eastAsia"/>
         </w:rPr>
-        <w:t>4）</w:t>
-      </w:r>
-      <w:r>
-        <w:rPr>
-          <w:rFonts w:hint="eastAsia"/>
-        </w:rPr>
-        <w:t>其他属性（</w:t>
+        <w:t>4）其他属性（</w:t>
       </w:r>
       <w:r>
         <w:t>CSS3）：content / cursor / border-radius / box-shadow / text-shadow / background:linear-gradient …</w:t>
       </w:r>
     </w:p>
     <w:p>
-      <w:bookmarkStart w:id="13" w:name="_GoBack"/>
-      <w:bookmarkEnd w:id="13"/>
-    </w:p>
-    <w:p>
-      <w:pPr>
-        <w:rPr>
-          <w:rFonts w:hint="eastAsia"/>
-        </w:rPr>
-      </w:pPr>
+      <w:pPr>
+        <w:rPr>
+          <w:rFonts w:hint="eastAsia"/>
+        </w:rPr>
+      </w:pPr>
+      <w:r>
+        <w:tab/>
+      </w:r>
+      <w:r>
+        <w:rPr>
+          <w:rFonts w:hint="eastAsia"/>
+          <w:color w:val="FF0000"/>
+        </w:rPr>
+        <w:t>各个板块都相间隔一行</w:t>
+      </w:r>
+    </w:p>
+    <w:p>
       <w:r>
         <w:tab/>
       </w:r>
@@ -6090,6 +6666,1542 @@
     <w:p>
       <w:pPr>
         <w:rPr>
+          <w:b/>
+          <w:bCs/>
+          <w:sz w:val="22"/>
+          <w:szCs w:val="24"/>
+        </w:rPr>
+      </w:pPr>
+      <w:r>
+        <w:rPr>
+          <w:rFonts w:hint="eastAsia"/>
+          <w:b/>
+          <w:bCs/>
+          <w:sz w:val="22"/>
+          <w:szCs w:val="24"/>
+        </w:rPr>
+        <w:lastRenderedPageBreak/>
+        <w:t>4</w:t>
+      </w:r>
+      <w:r>
+        <w:rPr>
+          <w:b/>
+          <w:bCs/>
+          <w:sz w:val="22"/>
+          <w:szCs w:val="24"/>
+        </w:rPr>
+        <w:t xml:space="preserve">. </w:t>
+      </w:r>
+      <w:r>
+        <w:rPr>
+          <w:rFonts w:hint="eastAsia"/>
+          <w:b/>
+          <w:bCs/>
+          <w:sz w:val="22"/>
+          <w:szCs w:val="24"/>
+        </w:rPr>
+        <w:t>CSS</w:t>
+      </w:r>
+      <w:r>
+        <w:rPr>
+          <w:b/>
+          <w:bCs/>
+          <w:sz w:val="22"/>
+          <w:szCs w:val="24"/>
+        </w:rPr>
+        <w:t>3</w:t>
+      </w:r>
+      <w:r>
+        <w:rPr>
+          <w:rFonts w:hint="eastAsia"/>
+          <w:b/>
+          <w:bCs/>
+          <w:sz w:val="22"/>
+          <w:szCs w:val="24"/>
+        </w:rPr>
+        <w:t>浏览器私有前缀写法</w:t>
+      </w:r>
+    </w:p>
+    <w:p>
+      <w:r>
+        <w:rPr>
+          <w:rFonts w:hint="eastAsia"/>
+        </w:rPr>
+        <w:t>CSS</w:t>
+      </w:r>
+      <w:r>
+        <w:t>3</w:t>
+      </w:r>
+      <w:r>
+        <w:rPr>
+          <w:rFonts w:hint="eastAsia"/>
+        </w:rPr>
+        <w:t>浏览器私有前缀在前，标准前缀在后</w:t>
+      </w:r>
+    </w:p>
+    <w:p>
+      <w:pPr>
+        <w:rPr>
+          <w:rFonts w:hint="eastAsia"/>
+        </w:rPr>
+      </w:pPr>
+      <w:r>
+        <w:rPr>
+          <w:noProof/>
+        </w:rPr>
+        <w:drawing>
+          <wp:inline distT="0" distB="0" distL="0" distR="0" wp14:anchorId="651DE7AA" wp14:editId="474D47E3">
+            <wp:extent cx="2538431" cy="1366847"/>
+            <wp:effectExtent l="0" t="0" r="0" b="5080"/>
+            <wp:docPr id="15" name="图片 15"/>
+            <wp:cNvGraphicFramePr>
+              <a:graphicFrameLocks xmlns:a="http://schemas.openxmlformats.org/drawingml/2006/main" noChangeAspect="1"/>
+            </wp:cNvGraphicFramePr>
+            <a:graphic xmlns:a="http://schemas.openxmlformats.org/drawingml/2006/main">
+              <a:graphicData uri="http://schemas.openxmlformats.org/drawingml/2006/picture">
+                <pic:pic xmlns:pic="http://schemas.openxmlformats.org/drawingml/2006/picture">
+                  <pic:nvPicPr>
+                    <pic:cNvPr id="1" name=""/>
+                    <pic:cNvPicPr/>
+                  </pic:nvPicPr>
+                  <pic:blipFill>
+                    <a:blip r:embed="rId44"/>
+                    <a:stretch>
+                      <a:fillRect/>
+                    </a:stretch>
+                  </pic:blipFill>
+                  <pic:spPr>
+                    <a:xfrm>
+                      <a:off x="0" y="0"/>
+                      <a:ext cx="2538431" cy="1366847"/>
+                    </a:xfrm>
+                    <a:prstGeom prst="rect">
+                      <a:avLst/>
+                    </a:prstGeom>
+                  </pic:spPr>
+                </pic:pic>
+              </a:graphicData>
+            </a:graphic>
+          </wp:inline>
+        </w:drawing>
+      </w:r>
+    </w:p>
+    <w:p>
+      <w:pPr>
+        <w:pStyle w:val="2"/>
+      </w:pPr>
+      <w:bookmarkStart w:id="14" w:name="_Toc18953502"/>
+      <w:r>
+        <w:rPr>
+          <w:rFonts w:hint="eastAsia"/>
+        </w:rPr>
+        <w:t>注释规范</w:t>
+      </w:r>
+      <w:bookmarkEnd w:id="14"/>
+    </w:p>
+    <w:p>
+      <w:r>
+        <w:rPr>
+          <w:rFonts w:hint="eastAsia"/>
+        </w:rPr>
+        <w:t>1</w:t>
+      </w:r>
+      <w:r>
+        <w:t xml:space="preserve">. </w:t>
+      </w:r>
+      <w:r>
+        <w:rPr>
+          <w:rFonts w:hint="eastAsia"/>
+        </w:rPr>
+        <w:t>注释不能嵌套</w:t>
+      </w:r>
+    </w:p>
+    <w:p>
+      <w:r>
+        <w:rPr>
+          <w:rFonts w:hint="eastAsia"/>
+        </w:rPr>
+        <w:t>2</w:t>
+      </w:r>
+      <w:r>
+        <w:t xml:space="preserve">. </w:t>
+      </w:r>
+      <w:r>
+        <w:rPr>
+          <w:rFonts w:hint="eastAsia"/>
+        </w:rPr>
+        <w:t>单行注释</w:t>
+      </w:r>
+    </w:p>
+    <w:p>
+      <w:r>
+        <w:tab/>
+      </w:r>
+      <w:r>
+        <w:rPr>
+          <w:rFonts w:hint="eastAsia"/>
+        </w:rPr>
+        <w:t>注释内容第一个字符和最后一个字符都是一个空格字符，单独占一行，行与行之间相隔一行</w:t>
+      </w:r>
+    </w:p>
+    <w:p>
+      <w:r>
+        <w:tab/>
+      </w:r>
+      <w:r>
+        <w:rPr>
+          <w:noProof/>
+        </w:rPr>
+        <w:drawing>
+          <wp:inline distT="0" distB="0" distL="0" distR="0" wp14:anchorId="0A3D098C" wp14:editId="62A3FBCD">
+            <wp:extent cx="1262072" cy="995370"/>
+            <wp:effectExtent l="0" t="0" r="0" b="0"/>
+            <wp:docPr id="19" name="图片 19"/>
+            <wp:cNvGraphicFramePr>
+              <a:graphicFrameLocks xmlns:a="http://schemas.openxmlformats.org/drawingml/2006/main" noChangeAspect="1"/>
+            </wp:cNvGraphicFramePr>
+            <a:graphic xmlns:a="http://schemas.openxmlformats.org/drawingml/2006/main">
+              <a:graphicData uri="http://schemas.openxmlformats.org/drawingml/2006/picture">
+                <pic:pic xmlns:pic="http://schemas.openxmlformats.org/drawingml/2006/picture">
+                  <pic:nvPicPr>
+                    <pic:cNvPr id="1" name=""/>
+                    <pic:cNvPicPr/>
+                  </pic:nvPicPr>
+                  <pic:blipFill>
+                    <a:blip r:embed="rId45"/>
+                    <a:stretch>
+                      <a:fillRect/>
+                    </a:stretch>
+                  </pic:blipFill>
+                  <pic:spPr>
+                    <a:xfrm>
+                      <a:off x="0" y="0"/>
+                      <a:ext cx="1262072" cy="995370"/>
+                    </a:xfrm>
+                    <a:prstGeom prst="rect">
+                      <a:avLst/>
+                    </a:prstGeom>
+                  </pic:spPr>
+                </pic:pic>
+              </a:graphicData>
+            </a:graphic>
+          </wp:inline>
+        </w:drawing>
+      </w:r>
+    </w:p>
+    <w:p>
+      <w:r>
+        <w:rPr>
+          <w:rFonts w:hint="eastAsia"/>
+        </w:rPr>
+        <w:t>3</w:t>
+      </w:r>
+      <w:r>
+        <w:t xml:space="preserve">. </w:t>
+      </w:r>
+      <w:r>
+        <w:rPr>
+          <w:rFonts w:hint="eastAsia"/>
+        </w:rPr>
+        <w:t>模块注释</w:t>
+      </w:r>
+    </w:p>
+    <w:p>
+      <w:r>
+        <w:tab/>
+      </w:r>
+      <w:r>
+        <w:rPr>
+          <w:rFonts w:hint="eastAsia"/>
+        </w:rPr>
+        <w:t>注释内容第一个字符和最后一个字符都是一个空格字符，</w:t>
+      </w:r>
+      <w:r>
+        <w:t>/* 与 模块信息描述占一行，多个横线分隔符-与*/占一行，行与行之间相隔两行</w:t>
+      </w:r>
+    </w:p>
+    <w:p>
+      <w:r>
+        <w:rPr>
+          <w:noProof/>
+        </w:rPr>
+        <w:drawing>
+          <wp:inline distT="0" distB="0" distL="0" distR="0" wp14:anchorId="4593C880" wp14:editId="435DDF43">
+            <wp:extent cx="5274310" cy="1464310"/>
+            <wp:effectExtent l="0" t="0" r="2540" b="2540"/>
+            <wp:docPr id="24" name="图片 24"/>
+            <wp:cNvGraphicFramePr>
+              <a:graphicFrameLocks xmlns:a="http://schemas.openxmlformats.org/drawingml/2006/main" noChangeAspect="1"/>
+            </wp:cNvGraphicFramePr>
+            <a:graphic xmlns:a="http://schemas.openxmlformats.org/drawingml/2006/main">
+              <a:graphicData uri="http://schemas.openxmlformats.org/drawingml/2006/picture">
+                <pic:pic xmlns:pic="http://schemas.openxmlformats.org/drawingml/2006/picture">
+                  <pic:nvPicPr>
+                    <pic:cNvPr id="1" name=""/>
+                    <pic:cNvPicPr/>
+                  </pic:nvPicPr>
+                  <pic:blipFill>
+                    <a:blip r:embed="rId46"/>
+                    <a:stretch>
+                      <a:fillRect/>
+                    </a:stretch>
+                  </pic:blipFill>
+                  <pic:spPr>
+                    <a:xfrm>
+                      <a:off x="0" y="0"/>
+                      <a:ext cx="5274310" cy="1464310"/>
+                    </a:xfrm>
+                    <a:prstGeom prst="rect">
+                      <a:avLst/>
+                    </a:prstGeom>
+                  </pic:spPr>
+                </pic:pic>
+              </a:graphicData>
+            </a:graphic>
+          </wp:inline>
+        </w:drawing>
+      </w:r>
+    </w:p>
+    <w:p>
+      <w:r>
+        <w:rPr>
+          <w:rFonts w:hint="eastAsia"/>
+        </w:rPr>
+        <w:t>4</w:t>
+      </w:r>
+      <w:r>
+        <w:t xml:space="preserve">. </w:t>
+      </w:r>
+      <w:r>
+        <w:rPr>
+          <w:rFonts w:hint="eastAsia"/>
+        </w:rPr>
+        <w:t>文档信息注释</w:t>
+      </w:r>
+    </w:p>
+    <w:p>
+      <w:r>
+        <w:tab/>
+      </w:r>
+      <w:r>
+        <w:rPr>
+          <w:rFonts w:hint="eastAsia"/>
+        </w:rPr>
+        <w:t>在样式文件编码声明</w:t>
+      </w:r>
+      <w:r>
+        <w:t xml:space="preserve"> @charset 语句下面注明页面名称、作者、创建日期等信息</w:t>
+      </w:r>
+    </w:p>
+    <w:p>
+      <w:r>
+        <w:tab/>
+      </w:r>
+      <w:r>
+        <w:rPr>
+          <w:noProof/>
+        </w:rPr>
+        <w:drawing>
+          <wp:inline distT="0" distB="0" distL="0" distR="0" wp14:anchorId="2C6C8A88" wp14:editId="5B0B5D18">
+            <wp:extent cx="2085990" cy="1081095"/>
+            <wp:effectExtent l="0" t="0" r="0" b="5080"/>
+            <wp:docPr id="25" name="图片 25"/>
+            <wp:cNvGraphicFramePr>
+              <a:graphicFrameLocks xmlns:a="http://schemas.openxmlformats.org/drawingml/2006/main" noChangeAspect="1"/>
+            </wp:cNvGraphicFramePr>
+            <a:graphic xmlns:a="http://schemas.openxmlformats.org/drawingml/2006/main">
+              <a:graphicData uri="http://schemas.openxmlformats.org/drawingml/2006/picture">
+                <pic:pic xmlns:pic="http://schemas.openxmlformats.org/drawingml/2006/picture">
+                  <pic:nvPicPr>
+                    <pic:cNvPr id="1" name=""/>
+                    <pic:cNvPicPr/>
+                  </pic:nvPicPr>
+                  <pic:blipFill>
+                    <a:blip r:embed="rId47"/>
+                    <a:stretch>
+                      <a:fillRect/>
+                    </a:stretch>
+                  </pic:blipFill>
+                  <pic:spPr>
+                    <a:xfrm>
+                      <a:off x="0" y="0"/>
+                      <a:ext cx="2085990" cy="1081095"/>
+                    </a:xfrm>
+                    <a:prstGeom prst="rect">
+                      <a:avLst/>
+                    </a:prstGeom>
+                  </pic:spPr>
+                </pic:pic>
+              </a:graphicData>
+            </a:graphic>
+          </wp:inline>
+        </w:drawing>
+      </w:r>
+    </w:p>
+    <w:p>
+      <w:pPr>
+        <w:pStyle w:val="2"/>
+        <w:rPr>
+          <w:rFonts w:hint="eastAsia"/>
+        </w:rPr>
+      </w:pPr>
+      <w:bookmarkStart w:id="15" w:name="_Toc18953503"/>
+      <w:r>
+        <w:rPr>
+          <w:rFonts w:hint="eastAsia"/>
+        </w:rPr>
+        <w:lastRenderedPageBreak/>
+        <w:t>重置样式</w:t>
+      </w:r>
+      <w:bookmarkEnd w:id="15"/>
+      <w:r>
+        <w:tab/>
+      </w:r>
+    </w:p>
+    <w:p>
+      <w:r>
+        <w:object w:dxaOrig="1485" w:dyaOrig="1006" w14:anchorId="5C7951AB">
+          <v:shapetype id="_x0000_t75" coordsize="21600,21600" o:spt="75" o:preferrelative="t" path="m@4@5l@4@11@9@11@9@5xe" filled="f" stroked="f">
+            <v:stroke joinstyle="miter"/>
+            <v:formulas>
+              <v:f eqn="if lineDrawn pixelLineWidth 0"/>
+              <v:f eqn="sum @0 1 0"/>
+              <v:f eqn="sum 0 0 @1"/>
+              <v:f eqn="prod @2 1 2"/>
+              <v:f eqn="prod @3 21600 pixelWidth"/>
+              <v:f eqn="prod @3 21600 pixelHeight"/>
+              <v:f eqn="sum @0 0 1"/>
+              <v:f eqn="prod @6 1 2"/>
+              <v:f eqn="prod @7 21600 pixelWidth"/>
+              <v:f eqn="sum @8 21600 0"/>
+              <v:f eqn="prod @7 21600 pixelHeight"/>
+              <v:f eqn="sum @10 21600 0"/>
+            </v:formulas>
+            <v:path o:extrusionok="f" gradientshapeok="t" o:connecttype="rect"/>
+            <o:lock v:ext="edit" aspectratio="t"/>
+          </v:shapetype>
+          <v:shape id="_x0000_i1034" type="#_x0000_t75" style="width:74.25pt;height:50.3pt" o:ole="">
+            <v:imagedata r:id="rId48" o:title=""/>
+          </v:shape>
+          <o:OLEObject Type="Embed" ProgID="Package" ShapeID="_x0000_i1034" DrawAspect="Icon" ObjectID="_1629566262" r:id="rId49"/>
+        </w:object>
+      </w:r>
+    </w:p>
+    <w:p>
+      <w:r>
+        <w:rPr>
+          <w:rFonts w:hint="eastAsia"/>
+        </w:rPr>
+        <w:t>可自己加，但注意同步更新github中的文件</w:t>
+      </w:r>
+    </w:p>
+    <w:p>
+      <w:pPr>
+        <w:pStyle w:val="1"/>
+      </w:pPr>
+      <w:bookmarkStart w:id="16" w:name="_Toc18953504"/>
+      <w:r>
+        <w:rPr>
+          <w:rFonts w:hint="eastAsia"/>
+        </w:rPr>
+        <w:t>命名规范</w:t>
+      </w:r>
+      <w:bookmarkEnd w:id="16"/>
+    </w:p>
+    <w:p>
+      <w:pPr>
+        <w:pStyle w:val="2"/>
+      </w:pPr>
+      <w:bookmarkStart w:id="17" w:name="_Toc18953505"/>
+      <w:r>
+        <w:rPr>
+          <w:rFonts w:hint="eastAsia"/>
+        </w:rPr>
+        <w:t>目录命名</w:t>
+      </w:r>
+      <w:bookmarkEnd w:id="17"/>
+    </w:p>
+    <w:p>
+      <w:r>
+        <w:rPr>
+          <w:rFonts w:hint="eastAsia"/>
+        </w:rPr>
+        <w:t>1</w:t>
+      </w:r>
+      <w:r>
+        <w:t xml:space="preserve">. </w:t>
+      </w:r>
+      <w:r>
+        <w:rPr>
+          <w:rFonts w:hint="eastAsia"/>
+        </w:rPr>
+        <w:t>项目文件夹：projectname</w:t>
+      </w:r>
+    </w:p>
+    <w:p>
+      <w:r>
+        <w:rPr>
+          <w:rFonts w:hint="eastAsia"/>
+        </w:rPr>
+        <w:t>2</w:t>
+      </w:r>
+      <w:r>
+        <w:t xml:space="preserve">. </w:t>
+      </w:r>
+      <w:r>
+        <w:rPr>
+          <w:rFonts w:hint="eastAsia"/>
+        </w:rPr>
+        <w:t>样式文件夹：css</w:t>
+      </w:r>
+    </w:p>
+    <w:p>
+      <w:r>
+        <w:rPr>
+          <w:rFonts w:hint="eastAsia"/>
+        </w:rPr>
+        <w:t>3</w:t>
+      </w:r>
+      <w:r>
+        <w:t xml:space="preserve">. </w:t>
+      </w:r>
+      <w:r>
+        <w:rPr>
+          <w:rFonts w:hint="eastAsia"/>
+        </w:rPr>
+        <w:t>脚本文件夹：js</w:t>
+      </w:r>
+    </w:p>
+    <w:p>
+      <w:pPr>
+        <w:rPr>
+          <w:rFonts w:hint="eastAsia"/>
+        </w:rPr>
+      </w:pPr>
+      <w:r>
+        <w:rPr>
+          <w:rFonts w:hint="eastAsia"/>
+        </w:rPr>
+        <w:t>4</w:t>
+      </w:r>
+      <w:r>
+        <w:t xml:space="preserve">. </w:t>
+      </w:r>
+      <w:r>
+        <w:rPr>
+          <w:rFonts w:hint="eastAsia"/>
+        </w:rPr>
+        <w:t>样式类图片文件夹：img</w:t>
+      </w:r>
+    </w:p>
+    <w:p>
+      <w:pPr>
+        <w:pStyle w:val="2"/>
+      </w:pPr>
+      <w:bookmarkStart w:id="18" w:name="_Toc18953506"/>
+      <w:r>
+        <w:rPr>
+          <w:rFonts w:hint="eastAsia"/>
+        </w:rPr>
+        <w:t>图片命名</w:t>
+      </w:r>
+      <w:bookmarkEnd w:id="18"/>
+    </w:p>
+    <w:p>
+      <w:r>
+        <w:rPr>
+          <w:rFonts w:hint="eastAsia"/>
+        </w:rPr>
+        <w:t>建议命名顺序：</w:t>
+      </w:r>
+    </w:p>
+    <w:p>
+      <w:pPr>
+        <w:rPr>
+          <w:color w:val="FF0000"/>
+          <w:u w:val="single"/>
+        </w:rPr>
+      </w:pPr>
+      <w:r>
+        <w:rPr>
+          <w:rFonts w:hint="eastAsia"/>
+          <w:color w:val="FF0000"/>
+          <w:u w:val="single"/>
+        </w:rPr>
+        <w:t>图片业务（可选）</w:t>
+      </w:r>
+      <w:r>
+        <w:rPr>
+          <w:color w:val="FF0000"/>
+          <w:u w:val="single"/>
+        </w:rPr>
+        <w:t xml:space="preserve"> +（mod_）图片功能类别（必选）+ 图片模块名称（可选） + 图片精度（可选）</w:t>
+      </w:r>
+    </w:p>
+    <w:p>
+      <w:pPr>
+        <w:rPr>
+          <w:rFonts w:hint="eastAsia"/>
+          <w:color w:val="FF0000"/>
+          <w:u w:val="single"/>
+        </w:rPr>
+      </w:pPr>
+      <w:r>
+        <w:rPr>
+          <w:rFonts w:hint="eastAsia"/>
+          <w:color w:val="FF0000"/>
+          <w:u w:val="single"/>
+        </w:rPr>
+        <w:t>例：</w:t>
+      </w:r>
+    </w:p>
+    <w:p>
+      <w:pPr>
+        <w:numPr>
+          <w:ilvl w:val="0"/>
+          <w:numId w:val="2"/>
+        </w:numPr>
+      </w:pPr>
+      <w:r>
+        <w:t>图片业务：</w:t>
+      </w:r>
+    </w:p>
+    <w:p>
+      <w:pPr>
+        <w:numPr>
+          <w:ilvl w:val="1"/>
+          <w:numId w:val="2"/>
+        </w:numPr>
+      </w:pPr>
+      <w:r>
+        <w:t>pp_：拍拍</w:t>
+      </w:r>
+    </w:p>
+    <w:p>
+      <w:pPr>
+        <w:numPr>
+          <w:ilvl w:val="1"/>
+          <w:numId w:val="2"/>
+        </w:numPr>
+      </w:pPr>
+      <w:r>
+        <w:t>wx_：微信</w:t>
+      </w:r>
+    </w:p>
+    <w:p>
+      <w:pPr>
+        <w:numPr>
+          <w:ilvl w:val="1"/>
+          <w:numId w:val="2"/>
+        </w:numPr>
+      </w:pPr>
+      <w:r>
+        <w:t>sq_：手Q</w:t>
+      </w:r>
+    </w:p>
+    <w:p>
+      <w:pPr>
+        <w:numPr>
+          <w:ilvl w:val="1"/>
+          <w:numId w:val="2"/>
+        </w:numPr>
+      </w:pPr>
+      <w:r>
+        <w:t>jd_：京东商城</w:t>
+      </w:r>
+    </w:p>
+    <w:p>
+      <w:pPr>
+        <w:numPr>
+          <w:ilvl w:val="1"/>
+          <w:numId w:val="2"/>
+        </w:numPr>
+      </w:pPr>
+      <w:r>
+        <w:t>…</w:t>
+      </w:r>
+    </w:p>
+    <w:p>
+      <w:pPr>
+        <w:numPr>
+          <w:ilvl w:val="0"/>
+          <w:numId w:val="3"/>
+        </w:numPr>
+      </w:pPr>
+      <w:r>
+        <w:t>图片功能类别：</w:t>
+      </w:r>
+    </w:p>
+    <w:p>
+      <w:pPr>
+        <w:numPr>
+          <w:ilvl w:val="1"/>
+          <w:numId w:val="3"/>
+        </w:numPr>
+      </w:pPr>
+      <w:r>
+        <w:t>mod_：是否公共，可选</w:t>
+      </w:r>
+    </w:p>
+    <w:p>
+      <w:pPr>
+        <w:numPr>
+          <w:ilvl w:val="1"/>
+          <w:numId w:val="3"/>
+        </w:numPr>
+      </w:pPr>
+      <w:r>
+        <w:t>icon：模块类固化的图标</w:t>
+      </w:r>
+    </w:p>
+    <w:p>
+      <w:pPr>
+        <w:numPr>
+          <w:ilvl w:val="1"/>
+          <w:numId w:val="3"/>
+        </w:numPr>
+      </w:pPr>
+      <w:r>
+        <w:t>logo：LOGO类</w:t>
+      </w:r>
+    </w:p>
+    <w:p>
+      <w:pPr>
+        <w:numPr>
+          <w:ilvl w:val="1"/>
+          <w:numId w:val="3"/>
+        </w:numPr>
+      </w:pPr>
+      <w:r>
+        <w:t>spr：单页面各种元素合并集合</w:t>
+      </w:r>
+    </w:p>
+    <w:p>
+      <w:pPr>
+        <w:numPr>
+          <w:ilvl w:val="1"/>
+          <w:numId w:val="3"/>
+        </w:numPr>
+      </w:pPr>
+      <w:r>
+        <w:t>btn：按钮</w:t>
+      </w:r>
+    </w:p>
+    <w:p>
+      <w:pPr>
+        <w:numPr>
+          <w:ilvl w:val="1"/>
+          <w:numId w:val="3"/>
+        </w:numPr>
+      </w:pPr>
+      <w:r>
+        <w:t>bg：可平铺或者大背景</w:t>
+      </w:r>
+    </w:p>
+    <w:p>
+      <w:pPr>
+        <w:numPr>
+          <w:ilvl w:val="1"/>
+          <w:numId w:val="3"/>
+        </w:numPr>
+      </w:pPr>
+      <w:r>
+        <w:t>…</w:t>
+      </w:r>
+    </w:p>
+    <w:p>
+      <w:pPr>
+        <w:numPr>
+          <w:ilvl w:val="0"/>
+          <w:numId w:val="4"/>
+        </w:numPr>
+      </w:pPr>
+      <w:r>
+        <w:t>图片模块名称：</w:t>
+      </w:r>
+    </w:p>
+    <w:p>
+      <w:pPr>
+        <w:numPr>
+          <w:ilvl w:val="1"/>
+          <w:numId w:val="4"/>
+        </w:numPr>
+      </w:pPr>
+      <w:r>
+        <w:t>goodslist：商品列表</w:t>
+      </w:r>
+    </w:p>
+    <w:p>
+      <w:pPr>
+        <w:numPr>
+          <w:ilvl w:val="1"/>
+          <w:numId w:val="4"/>
+        </w:numPr>
+      </w:pPr>
+      <w:r>
+        <w:t>goodsinfo：商品信息</w:t>
+      </w:r>
+    </w:p>
+    <w:p>
+      <w:pPr>
+        <w:numPr>
+          <w:ilvl w:val="1"/>
+          <w:numId w:val="4"/>
+        </w:numPr>
+      </w:pPr>
+      <w:r>
+        <w:lastRenderedPageBreak/>
+        <w:t>userava tar：用户头像</w:t>
+      </w:r>
+    </w:p>
+    <w:p>
+      <w:pPr>
+        <w:numPr>
+          <w:ilvl w:val="1"/>
+          <w:numId w:val="4"/>
+        </w:numPr>
+      </w:pPr>
+      <w:r>
+        <w:t>…</w:t>
+      </w:r>
+    </w:p>
+    <w:p>
+      <w:pPr>
+        <w:numPr>
+          <w:ilvl w:val="0"/>
+          <w:numId w:val="5"/>
+        </w:numPr>
+      </w:pPr>
+      <w:r>
+        <w:t>图片精度：</w:t>
+      </w:r>
+    </w:p>
+    <w:p>
+      <w:pPr>
+        <w:numPr>
+          <w:ilvl w:val="1"/>
+          <w:numId w:val="5"/>
+        </w:numPr>
+      </w:pPr>
+      <w:r>
+        <w:t>普清：@1x</w:t>
+      </w:r>
+    </w:p>
+    <w:p>
+      <w:pPr>
+        <w:numPr>
+          <w:ilvl w:val="1"/>
+          <w:numId w:val="5"/>
+        </w:numPr>
+      </w:pPr>
+      <w:r>
+        <w:t>Retina：@2x | @3x</w:t>
+      </w:r>
+    </w:p>
+    <w:p>
+      <w:pPr>
+        <w:numPr>
+          <w:ilvl w:val="1"/>
+          <w:numId w:val="5"/>
+        </w:numPr>
+      </w:pPr>
+      <w:r>
+        <w:t>…</w:t>
+      </w:r>
+      <w:r>
+        <w:rPr>
+          <w:rFonts w:hint="eastAsia"/>
+        </w:rPr>
+        <w:t>搜索</w:t>
+      </w:r>
+    </w:p>
+    <w:p>
+      <w:pPr>
+        <w:rPr>
+          <w:rFonts w:hint="eastAsia"/>
+          <w:color w:val="0070C0"/>
+        </w:rPr>
+      </w:pPr>
+      <w:r>
+        <w:rPr>
+          <w:rFonts w:hint="eastAsia"/>
+          <w:color w:val="0070C0"/>
+        </w:rPr>
+        <w:t>例：</w:t>
+      </w:r>
+      <w:hyperlink r:id="rId50" w:history="1">
+        <w:r>
+          <w:rPr>
+            <w:rStyle w:val="a7"/>
+          </w:rPr>
+          <w:t>wx_mod_btn_goodlist@2x.png</w:t>
+        </w:r>
+      </w:hyperlink>
+    </w:p>
+    <w:p>
+      <w:pPr>
+        <w:pStyle w:val="2"/>
+      </w:pPr>
+      <w:bookmarkStart w:id="19" w:name="_Toc18953507"/>
+      <w:r>
+        <w:rPr>
+          <w:rFonts w:hint="eastAsia"/>
+        </w:rPr>
+        <w:t>HTML</w:t>
+      </w:r>
+      <w:r>
+        <w:t>/</w:t>
+      </w:r>
+      <w:r>
+        <w:rPr>
+          <w:rFonts w:hint="eastAsia"/>
+        </w:rPr>
+        <w:t>CSS命名</w:t>
+      </w:r>
+      <w:bookmarkEnd w:id="19"/>
+    </w:p>
+    <w:p>
+      <w:pPr>
+        <w:ind w:firstLine="420"/>
+      </w:pPr>
+      <w:r>
+        <w:rPr>
+          <w:rFonts w:hint="eastAsia"/>
+        </w:rPr>
+        <w:t>确保文件命名总是以字母开头而不是数字，且字母一律小写，以下划线连接且不带其他标点符号</w:t>
+      </w:r>
+    </w:p>
+    <w:p>
+      <w:pPr>
+        <w:ind w:firstLine="420"/>
+        <w:rPr>
+          <w:rFonts w:hint="eastAsia"/>
+        </w:rPr>
+      </w:pPr>
+      <w:r>
+        <w:rPr>
+          <w:rFonts w:hint="eastAsia"/>
+        </w:rPr>
+        <w:t xml:space="preserve">例： </w:t>
+      </w:r>
+      <w:r>
+        <w:t>jdc_list.html</w:t>
+      </w:r>
+      <w:r>
+        <w:t xml:space="preserve">    </w:t>
+      </w:r>
+      <w:r>
+        <w:t>jdc_detail.css</w:t>
+      </w:r>
+    </w:p>
+    <w:p>
+      <w:pPr>
+        <w:pStyle w:val="2"/>
+      </w:pPr>
+      <w:bookmarkStart w:id="20" w:name="_Toc18953508"/>
+      <w:r>
+        <w:rPr>
+          <w:rFonts w:hint="eastAsia"/>
+        </w:rPr>
+        <w:t>ClassName命名</w:t>
+      </w:r>
+      <w:bookmarkEnd w:id="20"/>
+    </w:p>
+    <w:p>
+      <w:r>
+        <w:tab/>
+      </w:r>
+      <w:r>
+        <w:t>ClassName的命名应该尽量精短、明确，必须以字母开头命名，且全部字母为小写，单词之间统一使用下划线 “_” 连接</w:t>
+      </w:r>
+    </w:p>
+    <w:p>
+      <w:r>
+        <w:tab/>
+      </w:r>
+      <w:r>
+        <w:rPr>
+          <w:rFonts w:hint="eastAsia"/>
+        </w:rPr>
+        <w:t>自定义类名，变量等均需加上自己姓名的前缀</w:t>
+      </w:r>
+    </w:p>
+    <w:p>
+      <w:pPr>
+        <w:rPr>
+          <w:rFonts w:hint="eastAsia"/>
+          <w:color w:val="0070C0"/>
+        </w:rPr>
+      </w:pPr>
+      <w:r>
+        <w:rPr>
+          <w:rFonts w:hint="eastAsia"/>
+          <w:color w:val="0070C0"/>
+        </w:rPr>
+        <w:t xml:space="preserve">例： </w:t>
+      </w:r>
+      <w:r>
+        <w:rPr>
+          <w:color w:val="0070C0"/>
+        </w:rPr>
+        <w:t>class = “</w:t>
+      </w:r>
+      <w:r>
+        <w:rPr>
+          <w:rFonts w:hint="eastAsia"/>
+          <w:color w:val="0070C0"/>
+        </w:rPr>
+        <w:t>zy</w:t>
+      </w:r>
+      <w:r>
+        <w:rPr>
+          <w:color w:val="0070C0"/>
+        </w:rPr>
+        <w:t>_nav”       var zy_lis = $(‘div’)[0];</w:t>
+      </w:r>
+    </w:p>
+    <w:p>
+      <w:pPr>
+        <w:pStyle w:val="1"/>
+      </w:pPr>
+      <w:bookmarkStart w:id="21" w:name="_Toc18953509"/>
+      <w:r>
+        <w:rPr>
+          <w:rFonts w:hint="eastAsia"/>
+        </w:rPr>
+        <w:t>JS规范</w:t>
+      </w:r>
+      <w:bookmarkEnd w:id="21"/>
+    </w:p>
+    <w:p>
+      <w:pPr>
+        <w:pStyle w:val="2"/>
+      </w:pPr>
+      <w:bookmarkStart w:id="22" w:name="_Toc18953510"/>
+      <w:r>
+        <w:rPr>
+          <w:rFonts w:hint="eastAsia"/>
+        </w:rPr>
+        <w:t>语言规范</w:t>
+      </w:r>
+      <w:bookmarkEnd w:id="22"/>
+    </w:p>
+    <w:p>
+      <w:r>
+        <w:rPr>
+          <w:rFonts w:hint="eastAsia"/>
+        </w:rPr>
+        <w:t>1</w:t>
+      </w:r>
+      <w:r>
+        <w:t xml:space="preserve">. </w:t>
+      </w:r>
+      <w:r>
+        <w:rPr>
+          <w:rFonts w:hint="eastAsia"/>
+        </w:rPr>
+        <w:t>别使用保留字作为对象的键值，这样在</w:t>
+      </w:r>
+      <w:r>
+        <w:t xml:space="preserve"> IE8 下不会运行</w:t>
+      </w:r>
+    </w:p>
+    <w:p>
+      <w:r>
+        <w:t xml:space="preserve">2. </w:t>
+      </w:r>
+      <w:r>
+        <w:rPr>
+          <w:rFonts w:hint="eastAsia"/>
+        </w:rPr>
+        <w:t>字符串统一使用单引号的形式</w:t>
+      </w:r>
+      <w:r>
+        <w:t xml:space="preserve"> ''</w:t>
+      </w:r>
+    </w:p>
+    <w:p>
+      <w:r>
+        <w:rPr>
+          <w:rFonts w:hint="eastAsia"/>
+        </w:rPr>
+        <w:t>3</w:t>
+      </w:r>
+      <w:r>
+        <w:t xml:space="preserve">. </w:t>
+      </w:r>
+      <w:r>
+        <w:rPr>
+          <w:rFonts w:hint="eastAsia"/>
+        </w:rPr>
+        <w:t>程序化生成字符串时，请使用模板字符串</w:t>
+      </w:r>
+      <w:r>
+        <w:rPr>
+          <w:rFonts w:hint="eastAsia"/>
+        </w:rPr>
+        <w:t>；`</w:t>
+      </w:r>
+      <w:r>
+        <w:t>`</w:t>
+      </w:r>
+    </w:p>
+    <w:p>
+      <w:r>
+        <w:rPr>
+          <w:rFonts w:hint="eastAsia"/>
+        </w:rPr>
+        <w:t>4</w:t>
+      </w:r>
+      <w:r>
+        <w:t xml:space="preserve">. </w:t>
+      </w:r>
+      <w:r>
+        <w:rPr>
+          <w:rFonts w:hint="eastAsia"/>
+        </w:rPr>
+        <w:t>请使用函数声明，而不是函数表达式</w:t>
+      </w:r>
+    </w:p>
+    <w:p>
+      <w:pPr>
+        <w:rPr>
+          <w:rFonts w:hint="eastAsia"/>
+        </w:rPr>
+      </w:pPr>
+      <w:r>
+        <w:rPr>
+          <w:rFonts w:hint="eastAsia"/>
+        </w:rPr>
+        <w:t>5</w:t>
+      </w:r>
+      <w:r>
+        <w:t xml:space="preserve">. </w:t>
+      </w:r>
+      <w:r>
+        <w:rPr>
+          <w:rFonts w:hint="eastAsia"/>
+        </w:rPr>
+        <w:t>不要修改内置对象的原型</w:t>
+      </w:r>
+    </w:p>
+    <w:p>
+      <w:pPr>
+        <w:pStyle w:val="2"/>
+        <w:rPr>
+          <w:rFonts w:hint="eastAsia"/>
+        </w:rPr>
+      </w:pPr>
+      <w:bookmarkStart w:id="23" w:name="_Toc18953511"/>
+      <w:r>
+        <w:rPr>
+          <w:rFonts w:hint="eastAsia"/>
+        </w:rPr>
+        <w:t>代码规范</w:t>
+      </w:r>
+      <w:bookmarkEnd w:id="23"/>
+    </w:p>
+    <w:p>
+      <w:r>
+        <w:rPr>
+          <w:rFonts w:hint="eastAsia"/>
+        </w:rPr>
+        <w:t>1</w:t>
+      </w:r>
+      <w:r>
+        <w:t xml:space="preserve">. </w:t>
+      </w:r>
+      <w:r>
+        <w:rPr>
+          <w:rFonts w:hint="eastAsia"/>
+        </w:rPr>
+        <w:t>单行代码块</w:t>
+      </w:r>
+    </w:p>
+    <w:p>
+      <w:r>
+        <w:tab/>
+      </w:r>
+      <w:r>
+        <w:rPr>
+          <w:rFonts w:hint="eastAsia"/>
+        </w:rPr>
+        <w:t>在单行代码块中使用空格</w:t>
+      </w:r>
+    </w:p>
+    <w:p>
+      <w:r>
+        <w:tab/>
+      </w:r>
+      <w:r>
+        <w:rPr>
+          <w:noProof/>
+        </w:rPr>
+        <w:drawing>
+          <wp:inline distT="0" distB="0" distL="0" distR="0" wp14:anchorId="5517D449" wp14:editId="0E37E896">
+            <wp:extent cx="2595581" cy="404815"/>
+            <wp:effectExtent l="0" t="0" r="0" b="0"/>
+            <wp:docPr id="27" name="图片 27"/>
+            <wp:cNvGraphicFramePr>
+              <a:graphicFrameLocks xmlns:a="http://schemas.openxmlformats.org/drawingml/2006/main" noChangeAspect="1"/>
+            </wp:cNvGraphicFramePr>
+            <a:graphic xmlns:a="http://schemas.openxmlformats.org/drawingml/2006/main">
+              <a:graphicData uri="http://schemas.openxmlformats.org/drawingml/2006/picture">
+                <pic:pic xmlns:pic="http://schemas.openxmlformats.org/drawingml/2006/picture">
+                  <pic:nvPicPr>
+                    <pic:cNvPr id="1" name=""/>
+                    <pic:cNvPicPr/>
+                  </pic:nvPicPr>
+                  <pic:blipFill>
+                    <a:blip r:embed="rId51"/>
+                    <a:stretch>
+                      <a:fillRect/>
+                    </a:stretch>
+                  </pic:blipFill>
+                  <pic:spPr>
+                    <a:xfrm>
+                      <a:off x="0" y="0"/>
+                      <a:ext cx="2595581" cy="404815"/>
+                    </a:xfrm>
+                    <a:prstGeom prst="rect">
+                      <a:avLst/>
+                    </a:prstGeom>
+                  </pic:spPr>
+                </pic:pic>
+              </a:graphicData>
+            </a:graphic>
+          </wp:inline>
+        </w:drawing>
+      </w:r>
+    </w:p>
+    <w:p>
+      <w:r>
+        <w:rPr>
+          <w:rFonts w:hint="eastAsia"/>
+        </w:rPr>
+        <w:t>2</w:t>
+      </w:r>
+      <w:r>
+        <w:t xml:space="preserve">. </w:t>
+      </w:r>
+      <w:r>
+        <w:rPr>
+          <w:rFonts w:hint="eastAsia"/>
+        </w:rPr>
+        <w:t>大括号的风格</w:t>
+      </w:r>
+    </w:p>
+    <w:p>
+      <w:r>
+        <w:rPr>
+          <w:noProof/>
+        </w:rPr>
+        <w:lastRenderedPageBreak/>
+        <w:drawing>
+          <wp:inline distT="0" distB="0" distL="0" distR="0" wp14:anchorId="27229E10" wp14:editId="76169311">
+            <wp:extent cx="981082" cy="971557"/>
+            <wp:effectExtent l="0" t="0" r="9525" b="0"/>
+            <wp:docPr id="28" name="图片 28"/>
+            <wp:cNvGraphicFramePr>
+              <a:graphicFrameLocks xmlns:a="http://schemas.openxmlformats.org/drawingml/2006/main" noChangeAspect="1"/>
+            </wp:cNvGraphicFramePr>
+            <a:graphic xmlns:a="http://schemas.openxmlformats.org/drawingml/2006/main">
+              <a:graphicData uri="http://schemas.openxmlformats.org/drawingml/2006/picture">
+                <pic:pic xmlns:pic="http://schemas.openxmlformats.org/drawingml/2006/picture">
+                  <pic:nvPicPr>
+                    <pic:cNvPr id="1" name=""/>
+                    <pic:cNvPicPr/>
+                  </pic:nvPicPr>
+                  <pic:blipFill>
+                    <a:blip r:embed="rId52"/>
+                    <a:stretch>
+                      <a:fillRect/>
+                    </a:stretch>
+                  </pic:blipFill>
+                  <pic:spPr>
+                    <a:xfrm>
+                      <a:off x="0" y="0"/>
+                      <a:ext cx="981082" cy="971557"/>
+                    </a:xfrm>
+                    <a:prstGeom prst="rect">
+                      <a:avLst/>
+                    </a:prstGeom>
+                  </pic:spPr>
+                </pic:pic>
+              </a:graphicData>
+            </a:graphic>
+          </wp:inline>
+        </w:drawing>
+      </w:r>
+    </w:p>
+    <w:p>
+      <w:r>
+        <w:rPr>
+          <w:rFonts w:hint="eastAsia"/>
+        </w:rPr>
+        <w:t>3</w:t>
+      </w:r>
+      <w:r>
+        <w:t xml:space="preserve">. </w:t>
+      </w:r>
+      <w:r>
+        <w:rPr>
+          <w:rFonts w:hint="eastAsia"/>
+        </w:rPr>
+        <w:t>变量命名</w:t>
+      </w:r>
+    </w:p>
+    <w:p>
+      <w:r>
+        <w:tab/>
+      </w:r>
+      <w:r>
+        <w:rPr>
+          <w:rFonts w:hint="eastAsia"/>
+        </w:rPr>
+        <w:t>名字缩写加下划线加变量名的驼峰命名法</w:t>
+      </w:r>
+    </w:p>
+    <w:p>
+      <w:r>
+        <w:tab/>
+      </w:r>
+      <w:r>
+        <w:rPr>
+          <w:rFonts w:hint="eastAsia"/>
+        </w:rPr>
+        <w:t xml:space="preserve">例： </w:t>
+      </w:r>
+      <w:r>
+        <w:t xml:space="preserve">cont </w:t>
+      </w:r>
+      <w:r>
+        <w:rPr>
+          <w:rFonts w:hint="eastAsia"/>
+        </w:rPr>
+        <w:t>zy</w:t>
+      </w:r>
+      <w:r>
+        <w:t>_goodName = ‘bule’;</w:t>
+      </w:r>
+    </w:p>
+    <w:p>
+      <w:r>
+        <w:t xml:space="preserve">4. </w:t>
+      </w:r>
+      <w:r>
+        <w:rPr>
+          <w:rFonts w:hint="eastAsia"/>
+        </w:rPr>
+        <w:t>逗号拖尾</w:t>
+      </w:r>
+    </w:p>
+    <w:p>
+      <w:r>
+        <w:tab/>
+      </w:r>
+      <w:r>
+        <w:rPr>
+          <w:rFonts w:hint="eastAsia"/>
+        </w:rPr>
+        <w:t>在对象的最后一个键值对后加上一个逗号。方便添加属性和方法</w:t>
+      </w:r>
+    </w:p>
+    <w:p>
+      <w:r>
+        <w:rPr>
+          <w:rFonts w:hint="eastAsia"/>
+        </w:rPr>
+        <w:t>5</w:t>
+      </w:r>
+      <w:r>
+        <w:t xml:space="preserve">. </w:t>
+      </w:r>
+      <w:r>
+        <w:rPr>
+          <w:rFonts w:hint="eastAsia"/>
+        </w:rPr>
+        <w:t>逗号空格</w:t>
+      </w:r>
+    </w:p>
+    <w:p>
+      <w:r>
+        <w:tab/>
+      </w:r>
+      <w:r>
+        <w:rPr>
+          <w:rFonts w:hint="eastAsia"/>
+        </w:rPr>
+        <w:t>规定逗号前不加空格，逗号后加空格</w:t>
+      </w:r>
+    </w:p>
+    <w:p>
+      <w:r>
+        <w:rPr>
+          <w:rFonts w:hint="eastAsia"/>
+        </w:rPr>
+        <w:t>6</w:t>
+      </w:r>
+      <w:r>
+        <w:t xml:space="preserve">. </w:t>
+      </w:r>
+      <w:r>
+        <w:rPr>
+          <w:rFonts w:hint="eastAsia"/>
+        </w:rPr>
+        <w:t>对象字面量的键值缩进</w:t>
+      </w:r>
+    </w:p>
+    <w:p>
+      <w:r>
+        <w:tab/>
+      </w:r>
+      <w:r>
+        <w:rPr>
+          <w:rFonts w:hint="eastAsia"/>
+        </w:rPr>
+        <w:t>对象字面量的键和值之间不能存在空格，且要求对象字面量的冒号和值之间存在一个空格</w:t>
+      </w:r>
+    </w:p>
+    <w:p>
+      <w:r>
+        <w:tab/>
+      </w:r>
+      <w:r>
+        <w:rPr>
+          <w:rFonts w:hint="eastAsia"/>
+        </w:rPr>
+        <w:t>例：</w:t>
+      </w:r>
+      <w:r>
+        <w:t xml:space="preserve"> </w:t>
+      </w:r>
+      <w:r>
+        <w:rPr>
+          <w:rFonts w:hint="eastAsia"/>
+        </w:rPr>
+        <w:t>var</w:t>
+      </w:r>
+      <w:r>
+        <w:t xml:space="preserve"> zy_obj = { ‘fot’: ‘haha’ };</w:t>
+      </w:r>
+    </w:p>
+    <w:p>
+      <w:r>
+        <w:t xml:space="preserve">7. </w:t>
+      </w:r>
+      <w:r>
+        <w:rPr>
+          <w:rFonts w:hint="eastAsia"/>
+        </w:rPr>
+        <w:t>构造函数首字母大写</w:t>
+      </w:r>
+    </w:p>
+    <w:p>
+      <w:r>
+        <w:rPr>
+          <w:rFonts w:hint="eastAsia"/>
+        </w:rPr>
+        <w:t>8</w:t>
+      </w:r>
+      <w:r>
+        <w:t xml:space="preserve">. </w:t>
+      </w:r>
+      <w:r>
+        <w:rPr>
+          <w:rFonts w:hint="eastAsia"/>
+        </w:rPr>
+        <w:t>链式调用</w:t>
+      </w:r>
+    </w:p>
+    <w:p>
+      <w:r>
+        <w:tab/>
+      </w:r>
+      <w:r>
+        <w:rPr>
+          <w:rFonts w:hint="eastAsia"/>
+        </w:rPr>
+        <w:t>超过4个链式调用就换行</w:t>
+      </w:r>
+    </w:p>
+    <w:p>
+      <w:r>
+        <w:rPr>
+          <w:rFonts w:hint="eastAsia"/>
+        </w:rPr>
+        <w:t>9</w:t>
+      </w:r>
+      <w:r>
+        <w:t xml:space="preserve">. </w:t>
+      </w:r>
+      <w:r>
+        <w:rPr>
+          <w:rFonts w:hint="eastAsia"/>
+        </w:rPr>
+        <w:t>最大空行数为2</w:t>
+      </w:r>
+    </w:p>
+    <w:p>
+      <w:r>
+        <w:rPr>
+          <w:rFonts w:hint="eastAsia"/>
+        </w:rPr>
+        <w:t>1</w:t>
+      </w:r>
+      <w:r>
+        <w:t xml:space="preserve">0. </w:t>
+      </w:r>
+      <w:r>
+        <w:rPr>
+          <w:rFonts w:hint="eastAsia"/>
+        </w:rPr>
+        <w:t>禁止使用链式赋值</w:t>
+      </w:r>
+    </w:p>
+    <w:p>
+      <w:r>
+        <w:rPr>
+          <w:rFonts w:hint="eastAsia"/>
+        </w:rPr>
+        <w:t>1</w:t>
+      </w:r>
+      <w:r>
+        <w:t xml:space="preserve">1. </w:t>
+      </w:r>
+      <w:r>
+        <w:rPr>
+          <w:rFonts w:hint="eastAsia"/>
+        </w:rPr>
+        <w:t>禁止一个声明关键字声明多个变量</w:t>
+      </w:r>
+    </w:p>
+    <w:p>
+      <w:pPr>
+        <w:rPr>
+          <w:rFonts w:hint="eastAsia"/>
+        </w:rPr>
+      </w:pPr>
+      <w:r>
+        <w:rPr>
+          <w:rFonts w:hint="eastAsia"/>
+        </w:rPr>
+        <w:t>1</w:t>
+      </w:r>
+      <w:r>
+        <w:t xml:space="preserve">2. </w:t>
+      </w:r>
+    </w:p>
+    <w:p>
+      <w:pPr>
+        <w:rPr>
+          <w:rFonts w:hint="eastAsia"/>
+        </w:rPr>
+      </w:pPr>
+    </w:p>
+    <w:p>
+      <w:pPr>
+        <w:rPr>
           <w:rFonts w:hint="eastAsia"/>
         </w:rPr>
       </w:pPr>
@@ -6098,16 +8210,8 @@
     <w:p/>
     <w:p/>
     <w:p/>
-    <w:p>
-      <w:pPr>
-        <w:rPr>
-          <w:rFonts w:hint="eastAsia"/>
-        </w:rPr>
-      </w:pPr>
-    </w:p>
-    <w:p/>
     <w:sectPr>
-      <w:footerReference w:type="default" r:id="rId44"/>
+      <w:footerReference w:type="default" r:id="rId53"/>
       <w:pgSz w:w="11906" w:h="16838"/>
       <w:pgMar w:top="1440" w:right="1800" w:bottom="1440" w:left="1800" w:header="851" w:footer="992" w:gutter="0"/>
       <w:pgNumType w:start="0"/>
@@ -6148,7 +8252,6 @@
         <w:docPartUnique/>
       </w:docPartObj>
     </w:sdtPr>
-    <w:sdtEndPr/>
     <w:sdtContent>
       <w:p>
         <w:pPr>
@@ -6206,6 +8309,602 @@
 <file path=word/numbering.xml><?xml version="1.0" encoding="utf-8"?>
 <w:numbering xmlns:wpc="http://schemas.microsoft.com/office/word/2010/wordprocessingCanvas" xmlns:cx="http://schemas.microsoft.com/office/drawing/2014/chartex" xmlns:cx1="http://schemas.microsoft.com/office/drawing/2015/9/8/chartex" xmlns:cx2="http://schemas.microsoft.com/office/drawing/2015/10/21/chartex" xmlns:cx3="http://schemas.microsoft.com/office/drawing/2016/5/9/chartex" xmlns:cx4="http://schemas.microsoft.com/office/drawing/2016/5/10/chartex" xmlns:cx5="http://schemas.microsoft.com/office/drawing/2016/5/11/chartex" xmlns:cx6="http://schemas.microsoft.com/office/drawing/2016/5/12/chartex" xmlns:cx7="http://schemas.microsoft.com/office/drawing/2016/5/13/chartex" xmlns:cx8="http://schemas.microsoft.com/office/drawing/2016/5/14/chartex" xmlns:mc="http://schemas.openxmlformats.org/markup-compatibility/2006" xmlns:aink="http://schemas.microsoft.com/office/drawing/2016/ink" xmlns:am3d="http://schemas.microsoft.com/office/drawing/2017/model3d" xmlns:o="urn:schemas-microsoft-com:office:office" xmlns:r="http://schemas.openxmlformats.org/officeDocument/2006/relationships" xmlns:m="http://schemas.openxmlformats.org/officeDocument/2006/math" xmlns:v="urn:schemas-microsoft-com:vml" xmlns:wp14="http://schemas.microsoft.com/office/word/2010/wordprocessingDrawing" xmlns:wp="http://schemas.openxmlformats.org/drawingml/2006/wordprocessingDrawing" xmlns:w10="urn:schemas-microsoft-com:office:word" xmlns:w="http://schemas.openxmlformats.org/wordprocessingml/2006/main" xmlns:w14="http://schemas.microsoft.com/office/word/2010/wordml" xmlns:w15="http://schemas.microsoft.com/office/word/2012/wordml" xmlns:w16cid="http://schemas.microsoft.com/office/word/2016/wordml/cid" xmlns:w16se="http://schemas.microsoft.com/office/word/2015/wordml/symex" xmlns:wpg="http://schemas.microsoft.com/office/word/2010/wordprocessingGroup" xmlns:wpi="http://schemas.microsoft.com/office/word/2010/wordprocessingInk" xmlns:wne="http://schemas.microsoft.com/office/word/2006/wordml" xmlns:wps="http://schemas.microsoft.com/office/word/2010/wordprocessingShape" mc:Ignorable="w14 w15 w16se w16cid wp14">
   <w:abstractNum w:abstractNumId="0" w15:restartNumberingAfterBreak="0">
+    <w:nsid w:val="1E1B3A61"/>
+    <w:multiLevelType w:val="multilevel"/>
+    <w:tmpl w:val="C81EE590"/>
+    <w:lvl w:ilvl="0">
+      <w:start w:val="1"/>
+      <w:numFmt w:val="bullet"/>
+      <w:lvlText w:val=""/>
+      <w:lvlJc w:val="left"/>
+      <w:pPr>
+        <w:tabs>
+          <w:tab w:val="num" w:pos="720"/>
+        </w:tabs>
+        <w:ind w:left="720" w:hanging="360"/>
+      </w:pPr>
+      <w:rPr>
+        <w:rFonts w:ascii="Symbol" w:hAnsi="Symbol" w:hint="default"/>
+        <w:sz w:val="20"/>
+      </w:rPr>
+    </w:lvl>
+    <w:lvl w:ilvl="1">
+      <w:start w:val="1"/>
+      <w:numFmt w:val="bullet"/>
+      <w:lvlText w:val=""/>
+      <w:lvlJc w:val="left"/>
+      <w:pPr>
+        <w:tabs>
+          <w:tab w:val="num" w:pos="1440"/>
+        </w:tabs>
+        <w:ind w:left="1440" w:hanging="360"/>
+      </w:pPr>
+      <w:rPr>
+        <w:rFonts w:ascii="Symbol" w:hAnsi="Symbol" w:hint="default"/>
+        <w:sz w:val="20"/>
+      </w:rPr>
+    </w:lvl>
+    <w:lvl w:ilvl="2" w:tentative="1">
+      <w:start w:val="1"/>
+      <w:numFmt w:val="bullet"/>
+      <w:lvlText w:val=""/>
+      <w:lvlJc w:val="left"/>
+      <w:pPr>
+        <w:tabs>
+          <w:tab w:val="num" w:pos="2160"/>
+        </w:tabs>
+        <w:ind w:left="2160" w:hanging="360"/>
+      </w:pPr>
+      <w:rPr>
+        <w:rFonts w:ascii="Symbol" w:hAnsi="Symbol" w:hint="default"/>
+        <w:sz w:val="20"/>
+      </w:rPr>
+    </w:lvl>
+    <w:lvl w:ilvl="3" w:tentative="1">
+      <w:start w:val="1"/>
+      <w:numFmt w:val="bullet"/>
+      <w:lvlText w:val=""/>
+      <w:lvlJc w:val="left"/>
+      <w:pPr>
+        <w:tabs>
+          <w:tab w:val="num" w:pos="2880"/>
+        </w:tabs>
+        <w:ind w:left="2880" w:hanging="360"/>
+      </w:pPr>
+      <w:rPr>
+        <w:rFonts w:ascii="Symbol" w:hAnsi="Symbol" w:hint="default"/>
+        <w:sz w:val="20"/>
+      </w:rPr>
+    </w:lvl>
+    <w:lvl w:ilvl="4" w:tentative="1">
+      <w:start w:val="1"/>
+      <w:numFmt w:val="bullet"/>
+      <w:lvlText w:val=""/>
+      <w:lvlJc w:val="left"/>
+      <w:pPr>
+        <w:tabs>
+          <w:tab w:val="num" w:pos="3600"/>
+        </w:tabs>
+        <w:ind w:left="3600" w:hanging="360"/>
+      </w:pPr>
+      <w:rPr>
+        <w:rFonts w:ascii="Symbol" w:hAnsi="Symbol" w:hint="default"/>
+        <w:sz w:val="20"/>
+      </w:rPr>
+    </w:lvl>
+    <w:lvl w:ilvl="5" w:tentative="1">
+      <w:start w:val="1"/>
+      <w:numFmt w:val="bullet"/>
+      <w:lvlText w:val=""/>
+      <w:lvlJc w:val="left"/>
+      <w:pPr>
+        <w:tabs>
+          <w:tab w:val="num" w:pos="4320"/>
+        </w:tabs>
+        <w:ind w:left="4320" w:hanging="360"/>
+      </w:pPr>
+      <w:rPr>
+        <w:rFonts w:ascii="Symbol" w:hAnsi="Symbol" w:hint="default"/>
+        <w:sz w:val="20"/>
+      </w:rPr>
+    </w:lvl>
+    <w:lvl w:ilvl="6" w:tentative="1">
+      <w:start w:val="1"/>
+      <w:numFmt w:val="bullet"/>
+      <w:lvlText w:val=""/>
+      <w:lvlJc w:val="left"/>
+      <w:pPr>
+        <w:tabs>
+          <w:tab w:val="num" w:pos="5040"/>
+        </w:tabs>
+        <w:ind w:left="5040" w:hanging="360"/>
+      </w:pPr>
+      <w:rPr>
+        <w:rFonts w:ascii="Symbol" w:hAnsi="Symbol" w:hint="default"/>
+        <w:sz w:val="20"/>
+      </w:rPr>
+    </w:lvl>
+    <w:lvl w:ilvl="7" w:tentative="1">
+      <w:start w:val="1"/>
+      <w:numFmt w:val="bullet"/>
+      <w:lvlText w:val=""/>
+      <w:lvlJc w:val="left"/>
+      <w:pPr>
+        <w:tabs>
+          <w:tab w:val="num" w:pos="5760"/>
+        </w:tabs>
+        <w:ind w:left="5760" w:hanging="360"/>
+      </w:pPr>
+      <w:rPr>
+        <w:rFonts w:ascii="Symbol" w:hAnsi="Symbol" w:hint="default"/>
+        <w:sz w:val="20"/>
+      </w:rPr>
+    </w:lvl>
+    <w:lvl w:ilvl="8" w:tentative="1">
+      <w:start w:val="1"/>
+      <w:numFmt w:val="bullet"/>
+      <w:lvlText w:val=""/>
+      <w:lvlJc w:val="left"/>
+      <w:pPr>
+        <w:tabs>
+          <w:tab w:val="num" w:pos="6480"/>
+        </w:tabs>
+        <w:ind w:left="6480" w:hanging="360"/>
+      </w:pPr>
+      <w:rPr>
+        <w:rFonts w:ascii="Symbol" w:hAnsi="Symbol" w:hint="default"/>
+        <w:sz w:val="20"/>
+      </w:rPr>
+    </w:lvl>
+  </w:abstractNum>
+  <w:abstractNum w:abstractNumId="1" w15:restartNumberingAfterBreak="0">
+    <w:nsid w:val="2154460B"/>
+    <w:multiLevelType w:val="multilevel"/>
+    <w:tmpl w:val="9DD47324"/>
+    <w:lvl w:ilvl="0">
+      <w:start w:val="1"/>
+      <w:numFmt w:val="bullet"/>
+      <w:lvlText w:val=""/>
+      <w:lvlJc w:val="left"/>
+      <w:pPr>
+        <w:tabs>
+          <w:tab w:val="num" w:pos="720"/>
+        </w:tabs>
+        <w:ind w:left="720" w:hanging="360"/>
+      </w:pPr>
+      <w:rPr>
+        <w:rFonts w:ascii="Symbol" w:hAnsi="Symbol" w:hint="default"/>
+        <w:sz w:val="20"/>
+      </w:rPr>
+    </w:lvl>
+    <w:lvl w:ilvl="1">
+      <w:start w:val="1"/>
+      <w:numFmt w:val="bullet"/>
+      <w:lvlText w:val=""/>
+      <w:lvlJc w:val="left"/>
+      <w:pPr>
+        <w:tabs>
+          <w:tab w:val="num" w:pos="1440"/>
+        </w:tabs>
+        <w:ind w:left="1440" w:hanging="360"/>
+      </w:pPr>
+      <w:rPr>
+        <w:rFonts w:ascii="Symbol" w:hAnsi="Symbol" w:hint="default"/>
+        <w:sz w:val="20"/>
+      </w:rPr>
+    </w:lvl>
+    <w:lvl w:ilvl="2" w:tentative="1">
+      <w:start w:val="1"/>
+      <w:numFmt w:val="bullet"/>
+      <w:lvlText w:val=""/>
+      <w:lvlJc w:val="left"/>
+      <w:pPr>
+        <w:tabs>
+          <w:tab w:val="num" w:pos="2160"/>
+        </w:tabs>
+        <w:ind w:left="2160" w:hanging="360"/>
+      </w:pPr>
+      <w:rPr>
+        <w:rFonts w:ascii="Symbol" w:hAnsi="Symbol" w:hint="default"/>
+        <w:sz w:val="20"/>
+      </w:rPr>
+    </w:lvl>
+    <w:lvl w:ilvl="3" w:tentative="1">
+      <w:start w:val="1"/>
+      <w:numFmt w:val="bullet"/>
+      <w:lvlText w:val=""/>
+      <w:lvlJc w:val="left"/>
+      <w:pPr>
+        <w:tabs>
+          <w:tab w:val="num" w:pos="2880"/>
+        </w:tabs>
+        <w:ind w:left="2880" w:hanging="360"/>
+      </w:pPr>
+      <w:rPr>
+        <w:rFonts w:ascii="Symbol" w:hAnsi="Symbol" w:hint="default"/>
+        <w:sz w:val="20"/>
+      </w:rPr>
+    </w:lvl>
+    <w:lvl w:ilvl="4" w:tentative="1">
+      <w:start w:val="1"/>
+      <w:numFmt w:val="bullet"/>
+      <w:lvlText w:val=""/>
+      <w:lvlJc w:val="left"/>
+      <w:pPr>
+        <w:tabs>
+          <w:tab w:val="num" w:pos="3600"/>
+        </w:tabs>
+        <w:ind w:left="3600" w:hanging="360"/>
+      </w:pPr>
+      <w:rPr>
+        <w:rFonts w:ascii="Symbol" w:hAnsi="Symbol" w:hint="default"/>
+        <w:sz w:val="20"/>
+      </w:rPr>
+    </w:lvl>
+    <w:lvl w:ilvl="5" w:tentative="1">
+      <w:start w:val="1"/>
+      <w:numFmt w:val="bullet"/>
+      <w:lvlText w:val=""/>
+      <w:lvlJc w:val="left"/>
+      <w:pPr>
+        <w:tabs>
+          <w:tab w:val="num" w:pos="4320"/>
+        </w:tabs>
+        <w:ind w:left="4320" w:hanging="360"/>
+      </w:pPr>
+      <w:rPr>
+        <w:rFonts w:ascii="Symbol" w:hAnsi="Symbol" w:hint="default"/>
+        <w:sz w:val="20"/>
+      </w:rPr>
+    </w:lvl>
+    <w:lvl w:ilvl="6" w:tentative="1">
+      <w:start w:val="1"/>
+      <w:numFmt w:val="bullet"/>
+      <w:lvlText w:val=""/>
+      <w:lvlJc w:val="left"/>
+      <w:pPr>
+        <w:tabs>
+          <w:tab w:val="num" w:pos="5040"/>
+        </w:tabs>
+        <w:ind w:left="5040" w:hanging="360"/>
+      </w:pPr>
+      <w:rPr>
+        <w:rFonts w:ascii="Symbol" w:hAnsi="Symbol" w:hint="default"/>
+        <w:sz w:val="20"/>
+      </w:rPr>
+    </w:lvl>
+    <w:lvl w:ilvl="7" w:tentative="1">
+      <w:start w:val="1"/>
+      <w:numFmt w:val="bullet"/>
+      <w:lvlText w:val=""/>
+      <w:lvlJc w:val="left"/>
+      <w:pPr>
+        <w:tabs>
+          <w:tab w:val="num" w:pos="5760"/>
+        </w:tabs>
+        <w:ind w:left="5760" w:hanging="360"/>
+      </w:pPr>
+      <w:rPr>
+        <w:rFonts w:ascii="Symbol" w:hAnsi="Symbol" w:hint="default"/>
+        <w:sz w:val="20"/>
+      </w:rPr>
+    </w:lvl>
+    <w:lvl w:ilvl="8" w:tentative="1">
+      <w:start w:val="1"/>
+      <w:numFmt w:val="bullet"/>
+      <w:lvlText w:val=""/>
+      <w:lvlJc w:val="left"/>
+      <w:pPr>
+        <w:tabs>
+          <w:tab w:val="num" w:pos="6480"/>
+        </w:tabs>
+        <w:ind w:left="6480" w:hanging="360"/>
+      </w:pPr>
+      <w:rPr>
+        <w:rFonts w:ascii="Symbol" w:hAnsi="Symbol" w:hint="default"/>
+        <w:sz w:val="20"/>
+      </w:rPr>
+    </w:lvl>
+  </w:abstractNum>
+  <w:abstractNum w:abstractNumId="2" w15:restartNumberingAfterBreak="0">
+    <w:nsid w:val="2D612A65"/>
+    <w:multiLevelType w:val="multilevel"/>
+    <w:tmpl w:val="19FE6A9C"/>
+    <w:lvl w:ilvl="0">
+      <w:start w:val="1"/>
+      <w:numFmt w:val="bullet"/>
+      <w:lvlText w:val=""/>
+      <w:lvlJc w:val="left"/>
+      <w:pPr>
+        <w:tabs>
+          <w:tab w:val="num" w:pos="720"/>
+        </w:tabs>
+        <w:ind w:left="720" w:hanging="360"/>
+      </w:pPr>
+      <w:rPr>
+        <w:rFonts w:ascii="Symbol" w:hAnsi="Symbol" w:hint="default"/>
+        <w:sz w:val="20"/>
+      </w:rPr>
+    </w:lvl>
+    <w:lvl w:ilvl="1">
+      <w:start w:val="1"/>
+      <w:numFmt w:val="bullet"/>
+      <w:lvlText w:val=""/>
+      <w:lvlJc w:val="left"/>
+      <w:pPr>
+        <w:tabs>
+          <w:tab w:val="num" w:pos="1440"/>
+        </w:tabs>
+        <w:ind w:left="1440" w:hanging="360"/>
+      </w:pPr>
+      <w:rPr>
+        <w:rFonts w:ascii="Symbol" w:hAnsi="Symbol" w:hint="default"/>
+        <w:sz w:val="20"/>
+      </w:rPr>
+    </w:lvl>
+    <w:lvl w:ilvl="2" w:tentative="1">
+      <w:start w:val="1"/>
+      <w:numFmt w:val="bullet"/>
+      <w:lvlText w:val=""/>
+      <w:lvlJc w:val="left"/>
+      <w:pPr>
+        <w:tabs>
+          <w:tab w:val="num" w:pos="2160"/>
+        </w:tabs>
+        <w:ind w:left="2160" w:hanging="360"/>
+      </w:pPr>
+      <w:rPr>
+        <w:rFonts w:ascii="Symbol" w:hAnsi="Symbol" w:hint="default"/>
+        <w:sz w:val="20"/>
+      </w:rPr>
+    </w:lvl>
+    <w:lvl w:ilvl="3" w:tentative="1">
+      <w:start w:val="1"/>
+      <w:numFmt w:val="bullet"/>
+      <w:lvlText w:val=""/>
+      <w:lvlJc w:val="left"/>
+      <w:pPr>
+        <w:tabs>
+          <w:tab w:val="num" w:pos="2880"/>
+        </w:tabs>
+        <w:ind w:left="2880" w:hanging="360"/>
+      </w:pPr>
+      <w:rPr>
+        <w:rFonts w:ascii="Symbol" w:hAnsi="Symbol" w:hint="default"/>
+        <w:sz w:val="20"/>
+      </w:rPr>
+    </w:lvl>
+    <w:lvl w:ilvl="4" w:tentative="1">
+      <w:start w:val="1"/>
+      <w:numFmt w:val="bullet"/>
+      <w:lvlText w:val=""/>
+      <w:lvlJc w:val="left"/>
+      <w:pPr>
+        <w:tabs>
+          <w:tab w:val="num" w:pos="3600"/>
+        </w:tabs>
+        <w:ind w:left="3600" w:hanging="360"/>
+      </w:pPr>
+      <w:rPr>
+        <w:rFonts w:ascii="Symbol" w:hAnsi="Symbol" w:hint="default"/>
+        <w:sz w:val="20"/>
+      </w:rPr>
+    </w:lvl>
+    <w:lvl w:ilvl="5" w:tentative="1">
+      <w:start w:val="1"/>
+      <w:numFmt w:val="bullet"/>
+      <w:lvlText w:val=""/>
+      <w:lvlJc w:val="left"/>
+      <w:pPr>
+        <w:tabs>
+          <w:tab w:val="num" w:pos="4320"/>
+        </w:tabs>
+        <w:ind w:left="4320" w:hanging="360"/>
+      </w:pPr>
+      <w:rPr>
+        <w:rFonts w:ascii="Symbol" w:hAnsi="Symbol" w:hint="default"/>
+        <w:sz w:val="20"/>
+      </w:rPr>
+    </w:lvl>
+    <w:lvl w:ilvl="6" w:tentative="1">
+      <w:start w:val="1"/>
+      <w:numFmt w:val="bullet"/>
+      <w:lvlText w:val=""/>
+      <w:lvlJc w:val="left"/>
+      <w:pPr>
+        <w:tabs>
+          <w:tab w:val="num" w:pos="5040"/>
+        </w:tabs>
+        <w:ind w:left="5040" w:hanging="360"/>
+      </w:pPr>
+      <w:rPr>
+        <w:rFonts w:ascii="Symbol" w:hAnsi="Symbol" w:hint="default"/>
+        <w:sz w:val="20"/>
+      </w:rPr>
+    </w:lvl>
+    <w:lvl w:ilvl="7" w:tentative="1">
+      <w:start w:val="1"/>
+      <w:numFmt w:val="bullet"/>
+      <w:lvlText w:val=""/>
+      <w:lvlJc w:val="left"/>
+      <w:pPr>
+        <w:tabs>
+          <w:tab w:val="num" w:pos="5760"/>
+        </w:tabs>
+        <w:ind w:left="5760" w:hanging="360"/>
+      </w:pPr>
+      <w:rPr>
+        <w:rFonts w:ascii="Symbol" w:hAnsi="Symbol" w:hint="default"/>
+        <w:sz w:val="20"/>
+      </w:rPr>
+    </w:lvl>
+    <w:lvl w:ilvl="8" w:tentative="1">
+      <w:start w:val="1"/>
+      <w:numFmt w:val="bullet"/>
+      <w:lvlText w:val=""/>
+      <w:lvlJc w:val="left"/>
+      <w:pPr>
+        <w:tabs>
+          <w:tab w:val="num" w:pos="6480"/>
+        </w:tabs>
+        <w:ind w:left="6480" w:hanging="360"/>
+      </w:pPr>
+      <w:rPr>
+        <w:rFonts w:ascii="Symbol" w:hAnsi="Symbol" w:hint="default"/>
+        <w:sz w:val="20"/>
+      </w:rPr>
+    </w:lvl>
+  </w:abstractNum>
+  <w:abstractNum w:abstractNumId="3" w15:restartNumberingAfterBreak="0">
+    <w:nsid w:val="46F9769D"/>
+    <w:multiLevelType w:val="multilevel"/>
+    <w:tmpl w:val="5896072A"/>
+    <w:lvl w:ilvl="0">
+      <w:start w:val="1"/>
+      <w:numFmt w:val="bullet"/>
+      <w:lvlText w:val=""/>
+      <w:lvlJc w:val="left"/>
+      <w:pPr>
+        <w:tabs>
+          <w:tab w:val="num" w:pos="720"/>
+        </w:tabs>
+        <w:ind w:left="720" w:hanging="360"/>
+      </w:pPr>
+      <w:rPr>
+        <w:rFonts w:ascii="Symbol" w:hAnsi="Symbol" w:hint="default"/>
+        <w:sz w:val="20"/>
+      </w:rPr>
+    </w:lvl>
+    <w:lvl w:ilvl="1">
+      <w:start w:val="1"/>
+      <w:numFmt w:val="bullet"/>
+      <w:lvlText w:val=""/>
+      <w:lvlJc w:val="left"/>
+      <w:pPr>
+        <w:tabs>
+          <w:tab w:val="num" w:pos="1440"/>
+        </w:tabs>
+        <w:ind w:left="1440" w:hanging="360"/>
+      </w:pPr>
+      <w:rPr>
+        <w:rFonts w:ascii="Symbol" w:hAnsi="Symbol" w:hint="default"/>
+        <w:sz w:val="20"/>
+      </w:rPr>
+    </w:lvl>
+    <w:lvl w:ilvl="2" w:tentative="1">
+      <w:start w:val="1"/>
+      <w:numFmt w:val="bullet"/>
+      <w:lvlText w:val=""/>
+      <w:lvlJc w:val="left"/>
+      <w:pPr>
+        <w:tabs>
+          <w:tab w:val="num" w:pos="2160"/>
+        </w:tabs>
+        <w:ind w:left="2160" w:hanging="360"/>
+      </w:pPr>
+      <w:rPr>
+        <w:rFonts w:ascii="Symbol" w:hAnsi="Symbol" w:hint="default"/>
+        <w:sz w:val="20"/>
+      </w:rPr>
+    </w:lvl>
+    <w:lvl w:ilvl="3" w:tentative="1">
+      <w:start w:val="1"/>
+      <w:numFmt w:val="bullet"/>
+      <w:lvlText w:val=""/>
+      <w:lvlJc w:val="left"/>
+      <w:pPr>
+        <w:tabs>
+          <w:tab w:val="num" w:pos="2880"/>
+        </w:tabs>
+        <w:ind w:left="2880" w:hanging="360"/>
+      </w:pPr>
+      <w:rPr>
+        <w:rFonts w:ascii="Symbol" w:hAnsi="Symbol" w:hint="default"/>
+        <w:sz w:val="20"/>
+      </w:rPr>
+    </w:lvl>
+    <w:lvl w:ilvl="4" w:tentative="1">
+      <w:start w:val="1"/>
+      <w:numFmt w:val="bullet"/>
+      <w:lvlText w:val=""/>
+      <w:lvlJc w:val="left"/>
+      <w:pPr>
+        <w:tabs>
+          <w:tab w:val="num" w:pos="3600"/>
+        </w:tabs>
+        <w:ind w:left="3600" w:hanging="360"/>
+      </w:pPr>
+      <w:rPr>
+        <w:rFonts w:ascii="Symbol" w:hAnsi="Symbol" w:hint="default"/>
+        <w:sz w:val="20"/>
+      </w:rPr>
+    </w:lvl>
+    <w:lvl w:ilvl="5" w:tentative="1">
+      <w:start w:val="1"/>
+      <w:numFmt w:val="bullet"/>
+      <w:lvlText w:val=""/>
+      <w:lvlJc w:val="left"/>
+      <w:pPr>
+        <w:tabs>
+          <w:tab w:val="num" w:pos="4320"/>
+        </w:tabs>
+        <w:ind w:left="4320" w:hanging="360"/>
+      </w:pPr>
+      <w:rPr>
+        <w:rFonts w:ascii="Symbol" w:hAnsi="Symbol" w:hint="default"/>
+        <w:sz w:val="20"/>
+      </w:rPr>
+    </w:lvl>
+    <w:lvl w:ilvl="6" w:tentative="1">
+      <w:start w:val="1"/>
+      <w:numFmt w:val="bullet"/>
+      <w:lvlText w:val=""/>
+      <w:lvlJc w:val="left"/>
+      <w:pPr>
+        <w:tabs>
+          <w:tab w:val="num" w:pos="5040"/>
+        </w:tabs>
+        <w:ind w:left="5040" w:hanging="360"/>
+      </w:pPr>
+      <w:rPr>
+        <w:rFonts w:ascii="Symbol" w:hAnsi="Symbol" w:hint="default"/>
+        <w:sz w:val="20"/>
+      </w:rPr>
+    </w:lvl>
+    <w:lvl w:ilvl="7" w:tentative="1">
+      <w:start w:val="1"/>
+      <w:numFmt w:val="bullet"/>
+      <w:lvlText w:val=""/>
+      <w:lvlJc w:val="left"/>
+      <w:pPr>
+        <w:tabs>
+          <w:tab w:val="num" w:pos="5760"/>
+        </w:tabs>
+        <w:ind w:left="5760" w:hanging="360"/>
+      </w:pPr>
+      <w:rPr>
+        <w:rFonts w:ascii="Symbol" w:hAnsi="Symbol" w:hint="default"/>
+        <w:sz w:val="20"/>
+      </w:rPr>
+    </w:lvl>
+    <w:lvl w:ilvl="8" w:tentative="1">
+      <w:start w:val="1"/>
+      <w:numFmt w:val="bullet"/>
+      <w:lvlText w:val=""/>
+      <w:lvlJc w:val="left"/>
+      <w:pPr>
+        <w:tabs>
+          <w:tab w:val="num" w:pos="6480"/>
+        </w:tabs>
+        <w:ind w:left="6480" w:hanging="360"/>
+      </w:pPr>
+      <w:rPr>
+        <w:rFonts w:ascii="Symbol" w:hAnsi="Symbol" w:hint="default"/>
+        <w:sz w:val="20"/>
+      </w:rPr>
+    </w:lvl>
+  </w:abstractNum>
+  <w:abstractNum w:abstractNumId="4" w15:restartNumberingAfterBreak="0">
     <w:nsid w:val="5E62275F"/>
     <w:multiLevelType w:val="multilevel"/>
     <w:tmpl w:val="260017BC"/>
@@ -6355,7 +9054,19 @@
     </w:lvl>
   </w:abstractNum>
   <w:num w:numId="1">
+    <w:abstractNumId w:val="4"/>
+  </w:num>
+  <w:num w:numId="2">
     <w:abstractNumId w:val="0"/>
+  </w:num>
+  <w:num w:numId="3">
+    <w:abstractNumId w:val="1"/>
+  </w:num>
+  <w:num w:numId="4">
+    <w:abstractNumId w:val="3"/>
+  </w:num>
+  <w:num w:numId="5">
+    <w:abstractNumId w:val="2"/>
   </w:num>
 </w:numbering>
 </file>
@@ -6854,7 +9565,6 @@
   <w:style w:type="character" w:default="1" w:styleId="a0">
     <w:name w:val="Default Paragraph Font"/>
     <w:uiPriority w:val="1"/>
-    <w:semiHidden/>
     <w:unhideWhenUsed/>
   </w:style>
   <w:style w:type="table" w:default="1" w:styleId="a1">
@@ -7459,7 +10169,7 @@
 </file>
 
 <file path=customXml/itemProps2.xml><?xml version="1.0" encoding="utf-8"?>
-<ds:datastoreItem xmlns:ds="http://schemas.openxmlformats.org/officeDocument/2006/customXml" ds:itemID="{6243528B-2069-4EF0-A9D9-2B5A55319BFA}">
+<ds:datastoreItem xmlns:ds="http://schemas.openxmlformats.org/officeDocument/2006/customXml" ds:itemID="{094F75DE-4C13-4D5A-A4E9-7552FB42D32A}">
   <ds:schemaRefs>
     <ds:schemaRef ds:uri="http://schemas.openxmlformats.org/officeDocument/2006/bibliography"/>
   </ds:schemaRefs>
